--- a/SupersNew/powers/zzy_insectform_needsmorework - Copy.docx
+++ b/SupersNew/powers/zzy_insectform_needsmorework - Copy.docx
@@ -63,13 +63,13 @@
         <w:tblLook w:val="01E0" w:firstRow="1" w:lastRow="1" w:firstColumn="1" w:lastColumn="1" w:noHBand="0" w:noVBand="0"/>
       </w:tblPr>
       <w:tblGrid>
-        <w:gridCol w:w="886"/>
+        <w:gridCol w:w="892"/>
         <w:gridCol w:w="459"/>
         <w:gridCol w:w="411"/>
         <w:gridCol w:w="482"/>
         <w:gridCol w:w="450"/>
         <w:gridCol w:w="427"/>
-        <w:gridCol w:w="525"/>
+        <w:gridCol w:w="519"/>
         <w:gridCol w:w="498"/>
         <w:gridCol w:w="3093"/>
         <w:gridCol w:w="3559"/>
@@ -221,7 +221,6 @@
                 <w:szCs w:val="14"/>
               </w:rPr>
             </w:pPr>
-            <w:proofErr w:type="spellStart"/>
             <w:r>
               <w:rPr>
                 <w:rFonts w:ascii="Abadi" w:hAnsi="Abadi"/>
@@ -231,7 +230,6 @@
               </w:rPr>
               <w:t>Rng</w:t>
             </w:r>
-            <w:proofErr w:type="spellEnd"/>
           </w:p>
         </w:tc>
         <w:tc>
@@ -255,7 +253,6 @@
                 <w:szCs w:val="14"/>
               </w:rPr>
             </w:pPr>
-            <w:proofErr w:type="spellStart"/>
             <w:r>
               <w:rPr>
                 <w:rFonts w:ascii="Abadi" w:hAnsi="Abadi"/>
@@ -265,7 +262,6 @@
               </w:rPr>
               <w:t>Acc</w:t>
             </w:r>
-            <w:proofErr w:type="spellEnd"/>
           </w:p>
         </w:tc>
         <w:tc>
@@ -289,7 +285,6 @@
                 <w:szCs w:val="14"/>
               </w:rPr>
             </w:pPr>
-            <w:proofErr w:type="spellStart"/>
             <w:r>
               <w:rPr>
                 <w:rFonts w:ascii="Abadi" w:hAnsi="Abadi"/>
@@ -299,7 +294,6 @@
               </w:rPr>
               <w:t>AoE</w:t>
             </w:r>
-            <w:proofErr w:type="spellEnd"/>
           </w:p>
         </w:tc>
         <w:tc>
@@ -749,94 +743,94 @@
                 <w:sz w:val="14"/>
                 <w:szCs w:val="14"/>
               </w:rPr>
-              <w:t>Burrow</w:t>
-            </w:r>
-          </w:p>
-        </w:tc>
-        <w:tc>
-          <w:tcPr>
-            <w:tcW w:w="0" w:type="auto"/>
-            <w:tcBorders>
-              <w:top w:val="single" w:sz="4" w:space="0" w:color="auto"/>
-              <w:left w:val="single" w:sz="4" w:space="0" w:color="auto"/>
-              <w:bottom w:val="single" w:sz="4" w:space="0" w:color="auto"/>
-              <w:right w:val="single" w:sz="4" w:space="0" w:color="auto"/>
-            </w:tcBorders>
-          </w:tcPr>
-          <w:p>
-            <w:pPr>
-              <w:spacing w:line="276" w:lineRule="auto"/>
-              <w:rPr>
-                <w:rFonts w:ascii="Abadi" w:hAnsi="Abadi"/>
-                <w:sz w:val="14"/>
-                <w:szCs w:val="14"/>
-              </w:rPr>
-            </w:pPr>
-            <w:r>
-              <w:rPr>
-                <w:rFonts w:ascii="Abadi" w:hAnsi="Abadi"/>
-                <w:sz w:val="14"/>
-                <w:szCs w:val="14"/>
-              </w:rPr>
-              <w:t>M</w:t>
-            </w:r>
-          </w:p>
-        </w:tc>
-        <w:tc>
-          <w:tcPr>
-            <w:tcW w:w="0" w:type="auto"/>
-            <w:tcBorders>
-              <w:top w:val="single" w:sz="4" w:space="0" w:color="auto"/>
-              <w:left w:val="single" w:sz="4" w:space="0" w:color="auto"/>
-              <w:bottom w:val="single" w:sz="4" w:space="0" w:color="auto"/>
-              <w:right w:val="single" w:sz="4" w:space="0" w:color="auto"/>
-            </w:tcBorders>
-          </w:tcPr>
-          <w:p>
-            <w:pPr>
-              <w:spacing w:line="276" w:lineRule="auto"/>
-              <w:rPr>
-                <w:rFonts w:ascii="Abadi" w:hAnsi="Abadi"/>
-                <w:sz w:val="14"/>
-                <w:szCs w:val="14"/>
-              </w:rPr>
-            </w:pPr>
-            <w:r>
-              <w:rPr>
-                <w:rFonts w:ascii="Abadi" w:hAnsi="Abadi"/>
-                <w:sz w:val="14"/>
-                <w:szCs w:val="14"/>
-              </w:rPr>
-              <w:t>M</w:t>
-            </w:r>
-          </w:p>
-        </w:tc>
-        <w:tc>
-          <w:tcPr>
-            <w:tcW w:w="0" w:type="auto"/>
-            <w:tcBorders>
-              <w:top w:val="single" w:sz="4" w:space="0" w:color="auto"/>
-              <w:left w:val="single" w:sz="4" w:space="0" w:color="auto"/>
-              <w:bottom w:val="single" w:sz="4" w:space="0" w:color="auto"/>
-              <w:right w:val="single" w:sz="4" w:space="0" w:color="auto"/>
-            </w:tcBorders>
-          </w:tcPr>
-          <w:p>
-            <w:pPr>
-              <w:spacing w:line="276" w:lineRule="auto"/>
-              <w:rPr>
-                <w:rFonts w:ascii="Abadi" w:hAnsi="Abadi"/>
-                <w:sz w:val="14"/>
-                <w:szCs w:val="14"/>
-              </w:rPr>
-            </w:pPr>
-            <w:r>
-              <w:rPr>
-                <w:rFonts w:ascii="Abadi" w:hAnsi="Abadi"/>
-                <w:sz w:val="14"/>
-                <w:szCs w:val="14"/>
-              </w:rPr>
-              <w:t>20</w:t>
+              <w:t>Agile Grappler</w:t>
+            </w:r>
+          </w:p>
+        </w:tc>
+        <w:tc>
+          <w:tcPr>
+            <w:tcW w:w="0" w:type="auto"/>
+            <w:tcBorders>
+              <w:top w:val="single" w:sz="4" w:space="0" w:color="auto"/>
+              <w:left w:val="single" w:sz="4" w:space="0" w:color="auto"/>
+              <w:bottom w:val="single" w:sz="4" w:space="0" w:color="auto"/>
+              <w:right w:val="single" w:sz="4" w:space="0" w:color="auto"/>
+            </w:tcBorders>
+          </w:tcPr>
+          <w:p>
+            <w:pPr>
+              <w:spacing w:line="276" w:lineRule="auto"/>
+              <w:rPr>
+                <w:rFonts w:ascii="Abadi" w:hAnsi="Abadi"/>
+                <w:sz w:val="14"/>
+                <w:szCs w:val="14"/>
+              </w:rPr>
+            </w:pPr>
+            <w:r>
+              <w:rPr>
+                <w:rFonts w:ascii="Abadi" w:hAnsi="Abadi"/>
+                <w:sz w:val="14"/>
+                <w:szCs w:val="14"/>
+              </w:rPr>
+              <w:t>Vm</w:t>
+            </w:r>
+          </w:p>
+        </w:tc>
+        <w:tc>
+          <w:tcPr>
+            <w:tcW w:w="0" w:type="auto"/>
+            <w:tcBorders>
+              <w:top w:val="single" w:sz="4" w:space="0" w:color="auto"/>
+              <w:left w:val="single" w:sz="4" w:space="0" w:color="auto"/>
+              <w:bottom w:val="single" w:sz="4" w:space="0" w:color="auto"/>
+              <w:right w:val="single" w:sz="4" w:space="0" w:color="auto"/>
+            </w:tcBorders>
+          </w:tcPr>
+          <w:p>
+            <w:pPr>
+              <w:spacing w:line="276" w:lineRule="auto"/>
+              <w:rPr>
+                <w:rFonts w:ascii="Abadi" w:hAnsi="Abadi"/>
+                <w:sz w:val="14"/>
+                <w:szCs w:val="14"/>
+              </w:rPr>
+            </w:pPr>
+            <w:r>
+              <w:rPr>
+                <w:rFonts w:ascii="Abadi" w:hAnsi="Abadi"/>
+                <w:sz w:val="14"/>
+                <w:szCs w:val="14"/>
+              </w:rPr>
+              <w:t>C</w:t>
+            </w:r>
+          </w:p>
+        </w:tc>
+        <w:tc>
+          <w:tcPr>
+            <w:tcW w:w="0" w:type="auto"/>
+            <w:tcBorders>
+              <w:top w:val="single" w:sz="4" w:space="0" w:color="auto"/>
+              <w:left w:val="single" w:sz="4" w:space="0" w:color="auto"/>
+              <w:bottom w:val="single" w:sz="4" w:space="0" w:color="auto"/>
+              <w:right w:val="single" w:sz="4" w:space="0" w:color="auto"/>
+            </w:tcBorders>
+          </w:tcPr>
+          <w:p>
+            <w:pPr>
+              <w:spacing w:line="276" w:lineRule="auto"/>
+              <w:rPr>
+                <w:rFonts w:ascii="Abadi" w:hAnsi="Abadi"/>
+                <w:sz w:val="14"/>
+                <w:szCs w:val="14"/>
+              </w:rPr>
+            </w:pPr>
+            <w:r>
+              <w:rPr>
+                <w:rFonts w:ascii="Abadi" w:hAnsi="Abadi"/>
+                <w:sz w:val="14"/>
+                <w:szCs w:val="14"/>
+              </w:rPr>
+              <w:t>10</w:t>
             </w:r>
           </w:p>
         </w:tc>
@@ -953,7 +947,7 @@
                 <w:sz w:val="14"/>
                 <w:szCs w:val="14"/>
               </w:rPr>
-              <w:t>1</w:t>
+              <w:t>0</w:t>
             </w:r>
           </w:p>
         </w:tc>
@@ -986,7 +980,29 @@
                 <w:sz w:val="14"/>
                 <w:szCs w:val="14"/>
               </w:rPr>
-              <w:t>Tunnel 4 through materials as tough as wood (AV 6)</w:t>
+              <w:t>You can use your Skill to escape or maintain holds</w:t>
+            </w:r>
+          </w:p>
+          <w:p>
+            <w:pPr>
+              <w:numPr>
+                <w:ilvl w:val="0"/>
+                <w:numId w:val="1"/>
+              </w:numPr>
+              <w:spacing w:after="0" w:line="276" w:lineRule="auto"/>
+              <w:rPr>
+                <w:rFonts w:ascii="Abadi" w:hAnsi="Abadi"/>
+                <w:sz w:val="14"/>
+                <w:szCs w:val="14"/>
+              </w:rPr>
+            </w:pPr>
+            <w:r>
+              <w:rPr>
+                <w:rFonts w:ascii="Abadi" w:hAnsi="Abadi"/>
+                <w:sz w:val="14"/>
+                <w:szCs w:val="14"/>
+              </w:rPr>
+              <w:t>When you do damage to a grappled opponent, you can substitute your Skill die for damage</w:t>
             </w:r>
           </w:p>
         </w:tc>
@@ -1014,6 +1030,14 @@
                 <w:szCs w:val="14"/>
               </w:rPr>
             </w:pPr>
+            <w:r>
+              <w:rPr>
+                <w:rFonts w:ascii="Abadi" w:hAnsi="Abadi"/>
+                <w:sz w:val="14"/>
+                <w:szCs w:val="14"/>
+              </w:rPr>
+              <w:t>None</w:t>
+            </w:r>
           </w:p>
         </w:tc>
       </w:tr>
@@ -1043,65 +1067,65 @@
                 <w:sz w:val="14"/>
                 <w:szCs w:val="14"/>
               </w:rPr>
-              <w:t>Carapace</w:t>
-            </w:r>
-          </w:p>
-        </w:tc>
-        <w:tc>
-          <w:tcPr>
-            <w:tcW w:w="0" w:type="auto"/>
-            <w:tcBorders>
-              <w:top w:val="single" w:sz="4" w:space="0" w:color="auto"/>
-              <w:left w:val="single" w:sz="4" w:space="0" w:color="auto"/>
-              <w:bottom w:val="single" w:sz="4" w:space="0" w:color="auto"/>
-              <w:right w:val="single" w:sz="4" w:space="0" w:color="auto"/>
-            </w:tcBorders>
-          </w:tcPr>
-          <w:p>
-            <w:pPr>
-              <w:spacing w:line="276" w:lineRule="auto"/>
-              <w:rPr>
-                <w:rFonts w:ascii="Abadi" w:hAnsi="Abadi"/>
-                <w:sz w:val="14"/>
-                <w:szCs w:val="14"/>
-              </w:rPr>
-            </w:pPr>
-            <w:r>
-              <w:rPr>
-                <w:rFonts w:ascii="Abadi" w:hAnsi="Abadi"/>
-                <w:sz w:val="14"/>
-                <w:szCs w:val="14"/>
-              </w:rPr>
-              <w:t>R</w:t>
-            </w:r>
-          </w:p>
-        </w:tc>
-        <w:tc>
-          <w:tcPr>
-            <w:tcW w:w="0" w:type="auto"/>
-            <w:tcBorders>
-              <w:top w:val="single" w:sz="4" w:space="0" w:color="auto"/>
-              <w:left w:val="single" w:sz="4" w:space="0" w:color="auto"/>
-              <w:bottom w:val="single" w:sz="4" w:space="0" w:color="auto"/>
-              <w:right w:val="single" w:sz="4" w:space="0" w:color="auto"/>
-            </w:tcBorders>
-          </w:tcPr>
-          <w:p>
-            <w:pPr>
-              <w:spacing w:line="276" w:lineRule="auto"/>
-              <w:rPr>
-                <w:rFonts w:ascii="Abadi" w:hAnsi="Abadi"/>
-                <w:sz w:val="14"/>
-                <w:szCs w:val="14"/>
-              </w:rPr>
-            </w:pPr>
-            <w:r>
-              <w:rPr>
-                <w:rFonts w:ascii="Abadi" w:hAnsi="Abadi"/>
-                <w:sz w:val="14"/>
-                <w:szCs w:val="14"/>
-              </w:rPr>
-              <w:t>N</w:t>
+              <w:t>Burrow</w:t>
+            </w:r>
+          </w:p>
+        </w:tc>
+        <w:tc>
+          <w:tcPr>
+            <w:tcW w:w="0" w:type="auto"/>
+            <w:tcBorders>
+              <w:top w:val="single" w:sz="4" w:space="0" w:color="auto"/>
+              <w:left w:val="single" w:sz="4" w:space="0" w:color="auto"/>
+              <w:bottom w:val="single" w:sz="4" w:space="0" w:color="auto"/>
+              <w:right w:val="single" w:sz="4" w:space="0" w:color="auto"/>
+            </w:tcBorders>
+          </w:tcPr>
+          <w:p>
+            <w:pPr>
+              <w:spacing w:line="276" w:lineRule="auto"/>
+              <w:rPr>
+                <w:rFonts w:ascii="Abadi" w:hAnsi="Abadi"/>
+                <w:sz w:val="14"/>
+                <w:szCs w:val="14"/>
+              </w:rPr>
+            </w:pPr>
+            <w:r>
+              <w:rPr>
+                <w:rFonts w:ascii="Abadi" w:hAnsi="Abadi"/>
+                <w:sz w:val="14"/>
+                <w:szCs w:val="14"/>
+              </w:rPr>
+              <w:t>M</w:t>
+            </w:r>
+          </w:p>
+        </w:tc>
+        <w:tc>
+          <w:tcPr>
+            <w:tcW w:w="0" w:type="auto"/>
+            <w:tcBorders>
+              <w:top w:val="single" w:sz="4" w:space="0" w:color="auto"/>
+              <w:left w:val="single" w:sz="4" w:space="0" w:color="auto"/>
+              <w:bottom w:val="single" w:sz="4" w:space="0" w:color="auto"/>
+              <w:right w:val="single" w:sz="4" w:space="0" w:color="auto"/>
+            </w:tcBorders>
+          </w:tcPr>
+          <w:p>
+            <w:pPr>
+              <w:spacing w:line="276" w:lineRule="auto"/>
+              <w:rPr>
+                <w:rFonts w:ascii="Abadi" w:hAnsi="Abadi"/>
+                <w:sz w:val="14"/>
+                <w:szCs w:val="14"/>
+              </w:rPr>
+            </w:pPr>
+            <w:r>
+              <w:rPr>
+                <w:rFonts w:ascii="Abadi" w:hAnsi="Abadi"/>
+                <w:sz w:val="14"/>
+                <w:szCs w:val="14"/>
+              </w:rPr>
+              <w:t>M</w:t>
             </w:r>
           </w:p>
         </w:tc>
@@ -1247,7 +1271,7 @@
                 <w:sz w:val="14"/>
                 <w:szCs w:val="14"/>
               </w:rPr>
-              <w:t>0</w:t>
+              <w:t>1</w:t>
             </w:r>
           </w:p>
         </w:tc>
@@ -1280,9 +1304,289 @@
                 <w:sz w:val="14"/>
                 <w:szCs w:val="14"/>
               </w:rPr>
-              <w:t>Armor 4/2/0</w:t>
-            </w:r>
-          </w:p>
+              <w:t>Tunnel 4 through materials as tough as wood (AV 6)</w:t>
+            </w:r>
+          </w:p>
+        </w:tc>
+        <w:tc>
+          <w:tcPr>
+            <w:tcW w:w="3559" w:type="dxa"/>
+            <w:tcBorders>
+              <w:top w:val="single" w:sz="4" w:space="0" w:color="auto"/>
+              <w:left w:val="single" w:sz="4" w:space="0" w:color="auto"/>
+              <w:bottom w:val="single" w:sz="4" w:space="0" w:color="auto"/>
+              <w:right w:val="single" w:sz="4" w:space="0" w:color="auto"/>
+            </w:tcBorders>
+          </w:tcPr>
+          <w:p>
+            <w:pPr>
+              <w:pStyle w:val="ListParagraph"/>
+              <w:numPr>
+                <w:ilvl w:val="0"/>
+                <w:numId w:val="1"/>
+              </w:numPr>
+              <w:spacing w:line="276" w:lineRule="auto"/>
+              <w:rPr>
+                <w:rFonts w:ascii="Abadi" w:hAnsi="Abadi"/>
+                <w:sz w:val="14"/>
+                <w:szCs w:val="14"/>
+              </w:rPr>
+            </w:pPr>
+            <w:r>
+              <w:rPr>
+                <w:rFonts w:ascii="Abadi" w:hAnsi="Abadi"/>
+                <w:sz w:val="14"/>
+                <w:szCs w:val="14"/>
+              </w:rPr>
+              <w:t>Move / x3 / +1B / 10P</w:t>
+            </w:r>
+          </w:p>
+        </w:tc>
+      </w:tr>
+      <w:tr>
+        <w:tc>
+          <w:tcPr>
+            <w:tcW w:w="0" w:type="auto"/>
+            <w:tcBorders>
+              <w:top w:val="single" w:sz="4" w:space="0" w:color="auto"/>
+              <w:left w:val="single" w:sz="4" w:space="0" w:color="auto"/>
+              <w:bottom w:val="single" w:sz="4" w:space="0" w:color="auto"/>
+              <w:right w:val="single" w:sz="4" w:space="0" w:color="auto"/>
+            </w:tcBorders>
+          </w:tcPr>
+          <w:p>
+            <w:pPr>
+              <w:spacing w:line="276" w:lineRule="auto"/>
+              <w:rPr>
+                <w:rFonts w:ascii="Abadi" w:hAnsi="Abadi"/>
+                <w:sz w:val="14"/>
+                <w:szCs w:val="14"/>
+              </w:rPr>
+            </w:pPr>
+            <w:r>
+              <w:rPr>
+                <w:rFonts w:ascii="Abadi" w:hAnsi="Abadi"/>
+                <w:sz w:val="14"/>
+                <w:szCs w:val="14"/>
+              </w:rPr>
+              <w:t>Carapace</w:t>
+            </w:r>
+          </w:p>
+        </w:tc>
+        <w:tc>
+          <w:tcPr>
+            <w:tcW w:w="0" w:type="auto"/>
+            <w:tcBorders>
+              <w:top w:val="single" w:sz="4" w:space="0" w:color="auto"/>
+              <w:left w:val="single" w:sz="4" w:space="0" w:color="auto"/>
+              <w:bottom w:val="single" w:sz="4" w:space="0" w:color="auto"/>
+              <w:right w:val="single" w:sz="4" w:space="0" w:color="auto"/>
+            </w:tcBorders>
+          </w:tcPr>
+          <w:p>
+            <w:pPr>
+              <w:spacing w:line="276" w:lineRule="auto"/>
+              <w:rPr>
+                <w:rFonts w:ascii="Abadi" w:hAnsi="Abadi"/>
+                <w:sz w:val="14"/>
+                <w:szCs w:val="14"/>
+              </w:rPr>
+            </w:pPr>
+            <w:r>
+              <w:rPr>
+                <w:rFonts w:ascii="Abadi" w:hAnsi="Abadi"/>
+                <w:sz w:val="14"/>
+                <w:szCs w:val="14"/>
+              </w:rPr>
+              <w:t>R</w:t>
+            </w:r>
+          </w:p>
+        </w:tc>
+        <w:tc>
+          <w:tcPr>
+            <w:tcW w:w="0" w:type="auto"/>
+            <w:tcBorders>
+              <w:top w:val="single" w:sz="4" w:space="0" w:color="auto"/>
+              <w:left w:val="single" w:sz="4" w:space="0" w:color="auto"/>
+              <w:bottom w:val="single" w:sz="4" w:space="0" w:color="auto"/>
+              <w:right w:val="single" w:sz="4" w:space="0" w:color="auto"/>
+            </w:tcBorders>
+          </w:tcPr>
+          <w:p>
+            <w:pPr>
+              <w:spacing w:line="276" w:lineRule="auto"/>
+              <w:rPr>
+                <w:rFonts w:ascii="Abadi" w:hAnsi="Abadi"/>
+                <w:sz w:val="14"/>
+                <w:szCs w:val="14"/>
+              </w:rPr>
+            </w:pPr>
+            <w:r>
+              <w:rPr>
+                <w:rFonts w:ascii="Abadi" w:hAnsi="Abadi"/>
+                <w:sz w:val="14"/>
+                <w:szCs w:val="14"/>
+              </w:rPr>
+              <w:t>N</w:t>
+            </w:r>
+          </w:p>
+        </w:tc>
+        <w:tc>
+          <w:tcPr>
+            <w:tcW w:w="0" w:type="auto"/>
+            <w:tcBorders>
+              <w:top w:val="single" w:sz="4" w:space="0" w:color="auto"/>
+              <w:left w:val="single" w:sz="4" w:space="0" w:color="auto"/>
+              <w:bottom w:val="single" w:sz="4" w:space="0" w:color="auto"/>
+              <w:right w:val="single" w:sz="4" w:space="0" w:color="auto"/>
+            </w:tcBorders>
+          </w:tcPr>
+          <w:p>
+            <w:pPr>
+              <w:spacing w:line="276" w:lineRule="auto"/>
+              <w:rPr>
+                <w:rFonts w:ascii="Abadi" w:hAnsi="Abadi"/>
+                <w:sz w:val="14"/>
+                <w:szCs w:val="14"/>
+              </w:rPr>
+            </w:pPr>
+            <w:r>
+              <w:rPr>
+                <w:rFonts w:ascii="Abadi" w:hAnsi="Abadi"/>
+                <w:sz w:val="14"/>
+                <w:szCs w:val="14"/>
+              </w:rPr>
+              <w:t>20</w:t>
+            </w:r>
+          </w:p>
+        </w:tc>
+        <w:tc>
+          <w:tcPr>
+            <w:tcW w:w="0" w:type="auto"/>
+            <w:tcBorders>
+              <w:top w:val="single" w:sz="4" w:space="0" w:color="auto"/>
+              <w:left w:val="single" w:sz="4" w:space="0" w:color="auto"/>
+              <w:bottom w:val="single" w:sz="4" w:space="0" w:color="auto"/>
+              <w:right w:val="single" w:sz="4" w:space="0" w:color="auto"/>
+            </w:tcBorders>
+          </w:tcPr>
+          <w:p>
+            <w:pPr>
+              <w:spacing w:line="276" w:lineRule="auto"/>
+              <w:rPr>
+                <w:rFonts w:ascii="Abadi" w:hAnsi="Abadi"/>
+                <w:sz w:val="14"/>
+                <w:szCs w:val="14"/>
+              </w:rPr>
+            </w:pPr>
+            <w:r>
+              <w:rPr>
+                <w:rFonts w:ascii="Abadi" w:hAnsi="Abadi"/>
+                <w:sz w:val="14"/>
+                <w:szCs w:val="14"/>
+              </w:rPr>
+              <w:t>--</w:t>
+            </w:r>
+          </w:p>
+        </w:tc>
+        <w:tc>
+          <w:tcPr>
+            <w:tcW w:w="0" w:type="auto"/>
+            <w:tcBorders>
+              <w:top w:val="single" w:sz="4" w:space="0" w:color="auto"/>
+              <w:left w:val="single" w:sz="4" w:space="0" w:color="auto"/>
+              <w:bottom w:val="single" w:sz="4" w:space="0" w:color="auto"/>
+              <w:right w:val="single" w:sz="4" w:space="0" w:color="auto"/>
+            </w:tcBorders>
+          </w:tcPr>
+          <w:p>
+            <w:pPr>
+              <w:spacing w:line="276" w:lineRule="auto"/>
+              <w:rPr>
+                <w:rFonts w:ascii="Abadi" w:hAnsi="Abadi"/>
+                <w:sz w:val="14"/>
+                <w:szCs w:val="14"/>
+              </w:rPr>
+            </w:pPr>
+            <w:r>
+              <w:rPr>
+                <w:rFonts w:ascii="Abadi" w:hAnsi="Abadi"/>
+                <w:sz w:val="14"/>
+                <w:szCs w:val="14"/>
+              </w:rPr>
+              <w:t>--</w:t>
+            </w:r>
+          </w:p>
+        </w:tc>
+        <w:tc>
+          <w:tcPr>
+            <w:tcW w:w="0" w:type="auto"/>
+            <w:tcBorders>
+              <w:top w:val="single" w:sz="4" w:space="0" w:color="auto"/>
+              <w:left w:val="single" w:sz="4" w:space="0" w:color="auto"/>
+              <w:bottom w:val="single" w:sz="4" w:space="0" w:color="auto"/>
+              <w:right w:val="single" w:sz="4" w:space="0" w:color="auto"/>
+            </w:tcBorders>
+          </w:tcPr>
+          <w:p>
+            <w:pPr>
+              <w:spacing w:line="276" w:lineRule="auto"/>
+              <w:jc w:val="both"/>
+              <w:rPr>
+                <w:rFonts w:ascii="Abadi" w:hAnsi="Abadi"/>
+                <w:sz w:val="14"/>
+                <w:szCs w:val="14"/>
+              </w:rPr>
+            </w:pPr>
+            <w:r>
+              <w:rPr>
+                <w:rFonts w:ascii="Abadi" w:hAnsi="Abadi"/>
+                <w:sz w:val="14"/>
+                <w:szCs w:val="14"/>
+              </w:rPr>
+              <w:t>Self</w:t>
+            </w:r>
+          </w:p>
+        </w:tc>
+        <w:tc>
+          <w:tcPr>
+            <w:tcW w:w="0" w:type="auto"/>
+            <w:tcBorders>
+              <w:top w:val="single" w:sz="4" w:space="0" w:color="auto"/>
+              <w:left w:val="single" w:sz="4" w:space="0" w:color="auto"/>
+              <w:bottom w:val="single" w:sz="4" w:space="0" w:color="auto"/>
+              <w:right w:val="single" w:sz="4" w:space="0" w:color="auto"/>
+            </w:tcBorders>
+          </w:tcPr>
+          <w:p>
+            <w:pPr>
+              <w:spacing w:line="276" w:lineRule="auto"/>
+              <w:rPr>
+                <w:rFonts w:ascii="Abadi" w:hAnsi="Abadi"/>
+                <w:sz w:val="14"/>
+                <w:szCs w:val="14"/>
+              </w:rPr>
+            </w:pPr>
+            <w:r>
+              <w:rPr>
+                <w:rFonts w:ascii="Abadi" w:hAnsi="Abadi"/>
+                <w:sz w:val="14"/>
+                <w:szCs w:val="14"/>
+              </w:rPr>
+              <w:t>0</w:t>
+            </w:r>
+          </w:p>
+        </w:tc>
+        <w:tc>
+          <w:tcPr>
+            <w:tcW w:w="3093" w:type="dxa"/>
+            <w:tcBorders>
+              <w:top w:val="single" w:sz="4" w:space="0" w:color="auto"/>
+              <w:left w:val="single" w:sz="4" w:space="0" w:color="auto"/>
+              <w:bottom w:val="single" w:sz="4" w:space="0" w:color="auto"/>
+              <w:right w:val="single" w:sz="4" w:space="0" w:color="auto"/>
+            </w:tcBorders>
+          </w:tcPr>
           <w:p>
             <w:pPr>
               <w:numPr>
@@ -1302,6 +1606,30 @@
                 <w:sz w:val="14"/>
                 <w:szCs w:val="14"/>
               </w:rPr>
+              <w:t>Armor 4/2/0</w:t>
+            </w:r>
+            <w:bookmarkStart w:id="0" w:name="_GoBack"/>
+            <w:bookmarkEnd w:id="0"/>
+          </w:p>
+          <w:p>
+            <w:pPr>
+              <w:numPr>
+                <w:ilvl w:val="0"/>
+                <w:numId w:val="1"/>
+              </w:numPr>
+              <w:spacing w:after="0" w:line="276" w:lineRule="auto"/>
+              <w:rPr>
+                <w:rFonts w:ascii="Abadi" w:hAnsi="Abadi"/>
+                <w:sz w:val="14"/>
+                <w:szCs w:val="14"/>
+              </w:rPr>
+            </w:pPr>
+            <w:r>
+              <w:rPr>
+                <w:rFonts w:ascii="Abadi" w:hAnsi="Abadi"/>
+                <w:sz w:val="14"/>
+                <w:szCs w:val="14"/>
+              </w:rPr>
               <w:t>Move -1</w:t>
             </w:r>
           </w:p>
@@ -1330,6 +1658,14 @@
                 <w:szCs w:val="14"/>
               </w:rPr>
             </w:pPr>
+            <w:r>
+              <w:rPr>
+                <w:rFonts w:ascii="Abadi" w:hAnsi="Abadi"/>
+                <w:sz w:val="14"/>
+                <w:szCs w:val="14"/>
+              </w:rPr>
+              <w:t>Armor / x3 / +0B / 10P</w:t>
+            </w:r>
           </w:p>
         </w:tc>
       </w:tr>
@@ -1646,6 +1982,14 @@
                 <w:szCs w:val="14"/>
               </w:rPr>
             </w:pPr>
+            <w:r>
+              <w:rPr>
+                <w:rFonts w:ascii="Abadi" w:hAnsi="Abadi"/>
+                <w:sz w:val="14"/>
+                <w:szCs w:val="14"/>
+              </w:rPr>
+              <w:t>None</w:t>
+            </w:r>
           </w:p>
         </w:tc>
       </w:tr>
@@ -1704,7 +2048,7 @@
                 <w:sz w:val="14"/>
                 <w:szCs w:val="14"/>
               </w:rPr>
-              <w:t>D</w:t>
+              <w:t>B</w:t>
             </w:r>
           </w:p>
         </w:tc>
@@ -1912,7 +2256,7 @@
                 <w:sz w:val="14"/>
                 <w:szCs w:val="14"/>
               </w:rPr>
-              <w:t>Dodge +2</w:t>
+              <w:t>Reflex +2</w:t>
             </w:r>
           </w:p>
           <w:p>
@@ -1934,7 +2278,7 @@
                 <w:sz w:val="14"/>
                 <w:szCs w:val="14"/>
               </w:rPr>
-              <w:t>Reflex Saves +2</w:t>
+              <w:t>Resist Area Damage(1)</w:t>
             </w:r>
           </w:p>
         </w:tc>
@@ -1962,6 +2306,14 @@
                 <w:szCs w:val="14"/>
               </w:rPr>
             </w:pPr>
+            <w:r>
+              <w:rPr>
+                <w:rFonts w:ascii="Abadi" w:hAnsi="Abadi"/>
+                <w:sz w:val="14"/>
+                <w:szCs w:val="14"/>
+              </w:rPr>
+              <w:t>Resist +1 / x2 / +0B / 20P</w:t>
+            </w:r>
           </w:p>
         </w:tc>
       </w:tr>
@@ -1991,65 +2343,65 @@
                 <w:sz w:val="14"/>
                 <w:szCs w:val="14"/>
               </w:rPr>
-              <w:t>Sting</w:t>
-            </w:r>
-          </w:p>
-        </w:tc>
-        <w:tc>
-          <w:tcPr>
-            <w:tcW w:w="0" w:type="auto"/>
-            <w:tcBorders>
-              <w:top w:val="single" w:sz="4" w:space="0" w:color="auto"/>
-              <w:left w:val="single" w:sz="4" w:space="0" w:color="auto"/>
-              <w:bottom w:val="single" w:sz="4" w:space="0" w:color="auto"/>
-              <w:right w:val="single" w:sz="4" w:space="0" w:color="auto"/>
-            </w:tcBorders>
-          </w:tcPr>
-          <w:p>
-            <w:pPr>
-              <w:spacing w:line="276" w:lineRule="auto"/>
-              <w:rPr>
-                <w:rFonts w:ascii="Abadi" w:hAnsi="Abadi"/>
-                <w:sz w:val="14"/>
-                <w:szCs w:val="14"/>
-              </w:rPr>
-            </w:pPr>
-            <w:r>
-              <w:rPr>
-                <w:rFonts w:ascii="Abadi" w:hAnsi="Abadi"/>
-                <w:sz w:val="14"/>
-                <w:szCs w:val="14"/>
-              </w:rPr>
-              <w:t>Amt</w:t>
-            </w:r>
-          </w:p>
-        </w:tc>
-        <w:tc>
-          <w:tcPr>
-            <w:tcW w:w="0" w:type="auto"/>
-            <w:tcBorders>
-              <w:top w:val="single" w:sz="4" w:space="0" w:color="auto"/>
-              <w:left w:val="single" w:sz="4" w:space="0" w:color="auto"/>
-              <w:bottom w:val="single" w:sz="4" w:space="0" w:color="auto"/>
-              <w:right w:val="single" w:sz="4" w:space="0" w:color="auto"/>
-            </w:tcBorders>
-          </w:tcPr>
-          <w:p>
-            <w:pPr>
-              <w:spacing w:line="276" w:lineRule="auto"/>
-              <w:rPr>
-                <w:rFonts w:ascii="Abadi" w:hAnsi="Abadi"/>
-                <w:sz w:val="14"/>
-                <w:szCs w:val="14"/>
-              </w:rPr>
-            </w:pPr>
-            <w:r>
-              <w:rPr>
-                <w:rFonts w:ascii="Abadi" w:hAnsi="Abadi"/>
-                <w:sz w:val="14"/>
-                <w:szCs w:val="14"/>
-              </w:rPr>
-              <w:t>A</w:t>
+              <w:t>Roach’s Resilience</w:t>
+            </w:r>
+          </w:p>
+        </w:tc>
+        <w:tc>
+          <w:tcPr>
+            <w:tcW w:w="0" w:type="auto"/>
+            <w:tcBorders>
+              <w:top w:val="single" w:sz="4" w:space="0" w:color="auto"/>
+              <w:left w:val="single" w:sz="4" w:space="0" w:color="auto"/>
+              <w:bottom w:val="single" w:sz="4" w:space="0" w:color="auto"/>
+              <w:right w:val="single" w:sz="4" w:space="0" w:color="auto"/>
+            </w:tcBorders>
+          </w:tcPr>
+          <w:p>
+            <w:pPr>
+              <w:spacing w:line="276" w:lineRule="auto"/>
+              <w:rPr>
+                <w:rFonts w:ascii="Abadi" w:hAnsi="Abadi"/>
+                <w:sz w:val="14"/>
+                <w:szCs w:val="14"/>
+              </w:rPr>
+            </w:pPr>
+            <w:r>
+              <w:rPr>
+                <w:rFonts w:ascii="Abadi" w:hAnsi="Abadi"/>
+                <w:sz w:val="14"/>
+                <w:szCs w:val="14"/>
+              </w:rPr>
+              <w:t>B</w:t>
+            </w:r>
+          </w:p>
+        </w:tc>
+        <w:tc>
+          <w:tcPr>
+            <w:tcW w:w="0" w:type="auto"/>
+            <w:tcBorders>
+              <w:top w:val="single" w:sz="4" w:space="0" w:color="auto"/>
+              <w:left w:val="single" w:sz="4" w:space="0" w:color="auto"/>
+              <w:bottom w:val="single" w:sz="4" w:space="0" w:color="auto"/>
+              <w:right w:val="single" w:sz="4" w:space="0" w:color="auto"/>
+            </w:tcBorders>
+          </w:tcPr>
+          <w:p>
+            <w:pPr>
+              <w:spacing w:line="276" w:lineRule="auto"/>
+              <w:rPr>
+                <w:rFonts w:ascii="Abadi" w:hAnsi="Abadi"/>
+                <w:sz w:val="14"/>
+                <w:szCs w:val="14"/>
+              </w:rPr>
+            </w:pPr>
+            <w:r>
+              <w:rPr>
+                <w:rFonts w:ascii="Abadi" w:hAnsi="Abadi"/>
+                <w:sz w:val="14"/>
+                <w:szCs w:val="14"/>
+              </w:rPr>
+              <w:t>N</w:t>
             </w:r>
           </w:p>
         </w:tc>
@@ -2166,46 +2518,36 @@
                 <w:sz w:val="14"/>
                 <w:szCs w:val="14"/>
               </w:rPr>
-              <w:t xml:space="preserve">1 </w:t>
-            </w:r>
-            <w:proofErr w:type="spellStart"/>
-            <w:r>
-              <w:rPr>
-                <w:rFonts w:ascii="Abadi" w:hAnsi="Abadi"/>
-                <w:sz w:val="14"/>
-                <w:szCs w:val="14"/>
-              </w:rPr>
-              <w:t>tgt</w:t>
-            </w:r>
-            <w:proofErr w:type="spellEnd"/>
-          </w:p>
-        </w:tc>
-        <w:tc>
-          <w:tcPr>
-            <w:tcW w:w="0" w:type="auto"/>
-            <w:tcBorders>
-              <w:top w:val="single" w:sz="4" w:space="0" w:color="auto"/>
-              <w:left w:val="single" w:sz="4" w:space="0" w:color="auto"/>
-              <w:bottom w:val="single" w:sz="4" w:space="0" w:color="auto"/>
-              <w:right w:val="single" w:sz="4" w:space="0" w:color="auto"/>
-            </w:tcBorders>
-          </w:tcPr>
-          <w:p>
-            <w:pPr>
-              <w:spacing w:line="276" w:lineRule="auto"/>
-              <w:rPr>
-                <w:rFonts w:ascii="Abadi" w:hAnsi="Abadi"/>
-                <w:sz w:val="14"/>
-                <w:szCs w:val="14"/>
-              </w:rPr>
-            </w:pPr>
-            <w:r>
-              <w:rPr>
-                <w:rFonts w:ascii="Abadi" w:hAnsi="Abadi"/>
-                <w:sz w:val="14"/>
-                <w:szCs w:val="14"/>
-              </w:rPr>
-              <w:t>3</w:t>
+              <w:t>Self</w:t>
+            </w:r>
+          </w:p>
+        </w:tc>
+        <w:tc>
+          <w:tcPr>
+            <w:tcW w:w="0" w:type="auto"/>
+            <w:tcBorders>
+              <w:top w:val="single" w:sz="4" w:space="0" w:color="auto"/>
+              <w:left w:val="single" w:sz="4" w:space="0" w:color="auto"/>
+              <w:bottom w:val="single" w:sz="4" w:space="0" w:color="auto"/>
+              <w:right w:val="single" w:sz="4" w:space="0" w:color="auto"/>
+            </w:tcBorders>
+          </w:tcPr>
+          <w:p>
+            <w:pPr>
+              <w:spacing w:line="276" w:lineRule="auto"/>
+              <w:rPr>
+                <w:rFonts w:ascii="Abadi" w:hAnsi="Abadi"/>
+                <w:sz w:val="14"/>
+                <w:szCs w:val="14"/>
+              </w:rPr>
+            </w:pPr>
+            <w:r>
+              <w:rPr>
+                <w:rFonts w:ascii="Abadi" w:hAnsi="Abadi"/>
+                <w:sz w:val="14"/>
+                <w:szCs w:val="14"/>
+              </w:rPr>
+              <w:t>0</w:t>
             </w:r>
           </w:p>
         </w:tc>
@@ -2238,7 +2580,51 @@
                 <w:sz w:val="14"/>
                 <w:szCs w:val="14"/>
               </w:rPr>
-              <w:t>1d8 + Muscle Stabbing Physical Damage</w:t>
+              <w:t>Toughness +2</w:t>
+            </w:r>
+          </w:p>
+          <w:p>
+            <w:pPr>
+              <w:numPr>
+                <w:ilvl w:val="0"/>
+                <w:numId w:val="1"/>
+              </w:numPr>
+              <w:spacing w:after="0" w:line="276" w:lineRule="auto"/>
+              <w:rPr>
+                <w:rFonts w:ascii="Abadi" w:hAnsi="Abadi"/>
+                <w:sz w:val="14"/>
+                <w:szCs w:val="14"/>
+              </w:rPr>
+            </w:pPr>
+            <w:r>
+              <w:rPr>
+                <w:rFonts w:ascii="Abadi" w:hAnsi="Abadi"/>
+                <w:sz w:val="14"/>
+                <w:szCs w:val="14"/>
+              </w:rPr>
+              <w:t>Resist Chemicals(1)</w:t>
+            </w:r>
+          </w:p>
+          <w:p>
+            <w:pPr>
+              <w:numPr>
+                <w:ilvl w:val="0"/>
+                <w:numId w:val="1"/>
+              </w:numPr>
+              <w:spacing w:after="0" w:line="276" w:lineRule="auto"/>
+              <w:rPr>
+                <w:rFonts w:ascii="Abadi" w:hAnsi="Abadi"/>
+                <w:sz w:val="14"/>
+                <w:szCs w:val="14"/>
+              </w:rPr>
+            </w:pPr>
+            <w:r>
+              <w:rPr>
+                <w:rFonts w:ascii="Abadi" w:hAnsi="Abadi"/>
+                <w:sz w:val="14"/>
+                <w:szCs w:val="14"/>
+              </w:rPr>
+              <w:t>Resist Poison(1)</w:t>
             </w:r>
           </w:p>
         </w:tc>
@@ -2266,6 +2652,14 @@
                 <w:szCs w:val="14"/>
               </w:rPr>
             </w:pPr>
+            <w:r>
+              <w:rPr>
+                <w:rFonts w:ascii="Abadi" w:hAnsi="Abadi"/>
+                <w:sz w:val="14"/>
+                <w:szCs w:val="14"/>
+              </w:rPr>
+              <w:t>Resist +1 / x2 / +0B / 20P</w:t>
+            </w:r>
           </w:p>
         </w:tc>
       </w:tr>
@@ -2295,67 +2689,65 @@
                 <w:sz w:val="14"/>
                 <w:szCs w:val="14"/>
               </w:rPr>
-              <w:t>Stink Bug</w:t>
-            </w:r>
-          </w:p>
-        </w:tc>
-        <w:tc>
-          <w:tcPr>
-            <w:tcW w:w="0" w:type="auto"/>
-            <w:tcBorders>
-              <w:top w:val="single" w:sz="4" w:space="0" w:color="auto"/>
-              <w:left w:val="single" w:sz="4" w:space="0" w:color="auto"/>
-              <w:bottom w:val="single" w:sz="4" w:space="0" w:color="auto"/>
-              <w:right w:val="single" w:sz="4" w:space="0" w:color="auto"/>
-            </w:tcBorders>
-          </w:tcPr>
-          <w:p>
-            <w:pPr>
-              <w:spacing w:line="276" w:lineRule="auto"/>
-              <w:rPr>
-                <w:rFonts w:ascii="Abadi" w:hAnsi="Abadi"/>
-                <w:sz w:val="14"/>
-                <w:szCs w:val="14"/>
-              </w:rPr>
-            </w:pPr>
-            <w:proofErr w:type="spellStart"/>
-            <w:r>
-              <w:rPr>
-                <w:rFonts w:ascii="Abadi" w:hAnsi="Abadi"/>
-                <w:sz w:val="14"/>
-                <w:szCs w:val="14"/>
-              </w:rPr>
-              <w:t>Ap</w:t>
-            </w:r>
-            <w:proofErr w:type="spellEnd"/>
-          </w:p>
-        </w:tc>
-        <w:tc>
-          <w:tcPr>
-            <w:tcW w:w="0" w:type="auto"/>
-            <w:tcBorders>
-              <w:top w:val="single" w:sz="4" w:space="0" w:color="auto"/>
-              <w:left w:val="single" w:sz="4" w:space="0" w:color="auto"/>
-              <w:bottom w:val="single" w:sz="4" w:space="0" w:color="auto"/>
-              <w:right w:val="single" w:sz="4" w:space="0" w:color="auto"/>
-            </w:tcBorders>
-          </w:tcPr>
-          <w:p>
-            <w:pPr>
-              <w:spacing w:line="276" w:lineRule="auto"/>
-              <w:rPr>
-                <w:rFonts w:ascii="Abadi" w:hAnsi="Abadi"/>
-                <w:sz w:val="14"/>
-                <w:szCs w:val="14"/>
-              </w:rPr>
-            </w:pPr>
-            <w:r>
-              <w:rPr>
-                <w:rFonts w:ascii="Abadi" w:hAnsi="Abadi"/>
-                <w:sz w:val="14"/>
-                <w:szCs w:val="14"/>
-              </w:rPr>
-              <w:t>A</w:t>
+              <w:t>Skitter</w:t>
+            </w:r>
+          </w:p>
+        </w:tc>
+        <w:tc>
+          <w:tcPr>
+            <w:tcW w:w="0" w:type="auto"/>
+            <w:tcBorders>
+              <w:top w:val="single" w:sz="4" w:space="0" w:color="auto"/>
+              <w:left w:val="single" w:sz="4" w:space="0" w:color="auto"/>
+              <w:bottom w:val="single" w:sz="4" w:space="0" w:color="auto"/>
+              <w:right w:val="single" w:sz="4" w:space="0" w:color="auto"/>
+            </w:tcBorders>
+          </w:tcPr>
+          <w:p>
+            <w:pPr>
+              <w:spacing w:line="276" w:lineRule="auto"/>
+              <w:rPr>
+                <w:rFonts w:ascii="Abadi" w:hAnsi="Abadi"/>
+                <w:sz w:val="14"/>
+                <w:szCs w:val="14"/>
+              </w:rPr>
+            </w:pPr>
+            <w:r>
+              <w:rPr>
+                <w:rFonts w:ascii="Abadi" w:hAnsi="Abadi"/>
+                <w:sz w:val="14"/>
+                <w:szCs w:val="14"/>
+              </w:rPr>
+              <w:t>M</w:t>
+            </w:r>
+          </w:p>
+        </w:tc>
+        <w:tc>
+          <w:tcPr>
+            <w:tcW w:w="0" w:type="auto"/>
+            <w:tcBorders>
+              <w:top w:val="single" w:sz="4" w:space="0" w:color="auto"/>
+              <w:left w:val="single" w:sz="4" w:space="0" w:color="auto"/>
+              <w:bottom w:val="single" w:sz="4" w:space="0" w:color="auto"/>
+              <w:right w:val="single" w:sz="4" w:space="0" w:color="auto"/>
+            </w:tcBorders>
+          </w:tcPr>
+          <w:p>
+            <w:pPr>
+              <w:spacing w:line="276" w:lineRule="auto"/>
+              <w:rPr>
+                <w:rFonts w:ascii="Abadi" w:hAnsi="Abadi"/>
+                <w:sz w:val="14"/>
+                <w:szCs w:val="14"/>
+              </w:rPr>
+            </w:pPr>
+            <w:r>
+              <w:rPr>
+                <w:rFonts w:ascii="Abadi" w:hAnsi="Abadi"/>
+                <w:sz w:val="14"/>
+                <w:szCs w:val="14"/>
+              </w:rPr>
+              <w:t>M</w:t>
             </w:r>
           </w:p>
         </w:tc>
@@ -2413,35 +2805,6 @@
                 <w:sz w:val="14"/>
                 <w:szCs w:val="14"/>
               </w:rPr>
-              <w:t>0</w:t>
-            </w:r>
-          </w:p>
-        </w:tc>
-        <w:tc>
-          <w:tcPr>
-            <w:tcW w:w="0" w:type="auto"/>
-            <w:tcBorders>
-              <w:top w:val="single" w:sz="4" w:space="0" w:color="auto"/>
-              <w:left w:val="single" w:sz="4" w:space="0" w:color="auto"/>
-              <w:bottom w:val="single" w:sz="4" w:space="0" w:color="auto"/>
-              <w:right w:val="single" w:sz="4" w:space="0" w:color="auto"/>
-            </w:tcBorders>
-          </w:tcPr>
-          <w:p>
-            <w:pPr>
-              <w:spacing w:line="276" w:lineRule="auto"/>
-              <w:rPr>
-                <w:rFonts w:ascii="Abadi" w:hAnsi="Abadi"/>
-                <w:sz w:val="14"/>
-                <w:szCs w:val="14"/>
-              </w:rPr>
-            </w:pPr>
-            <w:r>
-              <w:rPr>
-                <w:rFonts w:ascii="Abadi" w:hAnsi="Abadi"/>
-                <w:sz w:val="14"/>
-                <w:szCs w:val="14"/>
-              </w:rPr>
               <w:t>--</w:t>
             </w:r>
           </w:p>
@@ -2459,6 +2822,35 @@
           <w:p>
             <w:pPr>
               <w:spacing w:line="276" w:lineRule="auto"/>
+              <w:rPr>
+                <w:rFonts w:ascii="Abadi" w:hAnsi="Abadi"/>
+                <w:sz w:val="14"/>
+                <w:szCs w:val="14"/>
+              </w:rPr>
+            </w:pPr>
+            <w:r>
+              <w:rPr>
+                <w:rFonts w:ascii="Abadi" w:hAnsi="Abadi"/>
+                <w:sz w:val="14"/>
+                <w:szCs w:val="14"/>
+              </w:rPr>
+              <w:t>--</w:t>
+            </w:r>
+          </w:p>
+        </w:tc>
+        <w:tc>
+          <w:tcPr>
+            <w:tcW w:w="0" w:type="auto"/>
+            <w:tcBorders>
+              <w:top w:val="single" w:sz="4" w:space="0" w:color="auto"/>
+              <w:left w:val="single" w:sz="4" w:space="0" w:color="auto"/>
+              <w:bottom w:val="single" w:sz="4" w:space="0" w:color="auto"/>
+              <w:right w:val="single" w:sz="4" w:space="0" w:color="auto"/>
+            </w:tcBorders>
+          </w:tcPr>
+          <w:p>
+            <w:pPr>
+              <w:spacing w:line="276" w:lineRule="auto"/>
               <w:jc w:val="both"/>
               <w:rPr>
                 <w:rFonts w:ascii="Abadi" w:hAnsi="Abadi"/>
@@ -2472,46 +2864,36 @@
                 <w:sz w:val="14"/>
                 <w:szCs w:val="14"/>
               </w:rPr>
-              <w:t xml:space="preserve">3 </w:t>
-            </w:r>
-            <w:proofErr w:type="gramStart"/>
-            <w:r>
-              <w:rPr>
-                <w:rFonts w:ascii="Abadi" w:hAnsi="Abadi"/>
-                <w:sz w:val="14"/>
-                <w:szCs w:val="14"/>
-              </w:rPr>
-              <w:t>cone</w:t>
-            </w:r>
-            <w:proofErr w:type="gramEnd"/>
-          </w:p>
-        </w:tc>
-        <w:tc>
-          <w:tcPr>
-            <w:tcW w:w="0" w:type="auto"/>
-            <w:tcBorders>
-              <w:top w:val="single" w:sz="4" w:space="0" w:color="auto"/>
-              <w:left w:val="single" w:sz="4" w:space="0" w:color="auto"/>
-              <w:bottom w:val="single" w:sz="4" w:space="0" w:color="auto"/>
-              <w:right w:val="single" w:sz="4" w:space="0" w:color="auto"/>
-            </w:tcBorders>
-          </w:tcPr>
-          <w:p>
-            <w:pPr>
-              <w:spacing w:line="276" w:lineRule="auto"/>
-              <w:rPr>
-                <w:rFonts w:ascii="Abadi" w:hAnsi="Abadi"/>
-                <w:sz w:val="14"/>
-                <w:szCs w:val="14"/>
-              </w:rPr>
-            </w:pPr>
-            <w:r>
-              <w:rPr>
-                <w:rFonts w:ascii="Abadi" w:hAnsi="Abadi"/>
-                <w:sz w:val="14"/>
-                <w:szCs w:val="14"/>
-              </w:rPr>
-              <w:t>8</w:t>
+              <w:t>Self</w:t>
+            </w:r>
+          </w:p>
+        </w:tc>
+        <w:tc>
+          <w:tcPr>
+            <w:tcW w:w="0" w:type="auto"/>
+            <w:tcBorders>
+              <w:top w:val="single" w:sz="4" w:space="0" w:color="auto"/>
+              <w:left w:val="single" w:sz="4" w:space="0" w:color="auto"/>
+              <w:bottom w:val="single" w:sz="4" w:space="0" w:color="auto"/>
+              <w:right w:val="single" w:sz="4" w:space="0" w:color="auto"/>
+            </w:tcBorders>
+          </w:tcPr>
+          <w:p>
+            <w:pPr>
+              <w:spacing w:line="276" w:lineRule="auto"/>
+              <w:rPr>
+                <w:rFonts w:ascii="Abadi" w:hAnsi="Abadi"/>
+                <w:sz w:val="14"/>
+                <w:szCs w:val="14"/>
+              </w:rPr>
+            </w:pPr>
+            <w:r>
+              <w:rPr>
+                <w:rFonts w:ascii="Abadi" w:hAnsi="Abadi"/>
+                <w:sz w:val="14"/>
+                <w:szCs w:val="14"/>
+              </w:rPr>
+              <w:t>1</w:t>
             </w:r>
           </w:p>
         </w:tc>
@@ -2544,7 +2926,29 @@
                 <w:sz w:val="14"/>
                 <w:szCs w:val="14"/>
               </w:rPr>
-              <w:t>Sickened (Power, Toughness)</w:t>
+              <w:t>Run 10</w:t>
+            </w:r>
+          </w:p>
+          <w:p>
+            <w:pPr>
+              <w:numPr>
+                <w:ilvl w:val="0"/>
+                <w:numId w:val="1"/>
+              </w:numPr>
+              <w:spacing w:after="0" w:line="276" w:lineRule="auto"/>
+              <w:rPr>
+                <w:rFonts w:ascii="Abadi" w:hAnsi="Abadi"/>
+                <w:sz w:val="14"/>
+                <w:szCs w:val="14"/>
+              </w:rPr>
+            </w:pPr>
+            <w:r>
+              <w:rPr>
+                <w:rFonts w:ascii="Abadi" w:hAnsi="Abadi"/>
+                <w:sz w:val="14"/>
+                <w:szCs w:val="14"/>
+              </w:rPr>
+              <w:t>Defense +1</w:t>
             </w:r>
           </w:p>
         </w:tc>
@@ -2572,6 +2976,14 @@
                 <w:szCs w:val="14"/>
               </w:rPr>
             </w:pPr>
+            <w:r>
+              <w:rPr>
+                <w:rFonts w:ascii="Abadi" w:hAnsi="Abadi"/>
+                <w:sz w:val="14"/>
+                <w:szCs w:val="14"/>
+              </w:rPr>
+              <w:t>Move / x3 / +1B / 10P</w:t>
+            </w:r>
           </w:p>
         </w:tc>
       </w:tr>
@@ -2601,65 +3013,65 @@
                 <w:sz w:val="14"/>
                 <w:szCs w:val="14"/>
               </w:rPr>
-              <w:t>Venom</w:t>
-            </w:r>
-          </w:p>
-        </w:tc>
-        <w:tc>
-          <w:tcPr>
-            <w:tcW w:w="0" w:type="auto"/>
-            <w:tcBorders>
-              <w:top w:val="single" w:sz="4" w:space="0" w:color="auto"/>
-              <w:left w:val="single" w:sz="4" w:space="0" w:color="auto"/>
-              <w:bottom w:val="single" w:sz="4" w:space="0" w:color="auto"/>
-              <w:right w:val="single" w:sz="4" w:space="0" w:color="auto"/>
-            </w:tcBorders>
-          </w:tcPr>
-          <w:p>
-            <w:pPr>
-              <w:spacing w:line="276" w:lineRule="auto"/>
-              <w:rPr>
-                <w:rFonts w:ascii="Abadi" w:hAnsi="Abadi"/>
-                <w:sz w:val="14"/>
-                <w:szCs w:val="14"/>
-              </w:rPr>
-            </w:pPr>
-            <w:r>
-              <w:rPr>
-                <w:rFonts w:ascii="Abadi" w:hAnsi="Abadi"/>
-                <w:sz w:val="14"/>
-                <w:szCs w:val="14"/>
-              </w:rPr>
-              <w:t>A+</w:t>
-            </w:r>
-          </w:p>
-        </w:tc>
-        <w:tc>
-          <w:tcPr>
-            <w:tcW w:w="0" w:type="auto"/>
-            <w:tcBorders>
-              <w:top w:val="single" w:sz="4" w:space="0" w:color="auto"/>
-              <w:left w:val="single" w:sz="4" w:space="0" w:color="auto"/>
-              <w:bottom w:val="single" w:sz="4" w:space="0" w:color="auto"/>
-              <w:right w:val="single" w:sz="4" w:space="0" w:color="auto"/>
-            </w:tcBorders>
-          </w:tcPr>
-          <w:p>
-            <w:pPr>
-              <w:spacing w:line="276" w:lineRule="auto"/>
-              <w:rPr>
-                <w:rFonts w:ascii="Abadi" w:hAnsi="Abadi"/>
-                <w:sz w:val="14"/>
-                <w:szCs w:val="14"/>
-              </w:rPr>
-            </w:pPr>
-            <w:r>
-              <w:rPr>
-                <w:rFonts w:ascii="Abadi" w:hAnsi="Abadi"/>
-                <w:sz w:val="14"/>
-                <w:szCs w:val="14"/>
-              </w:rPr>
-              <w:t>+</w:t>
+              <w:t>Spider’s Strength</w:t>
+            </w:r>
+          </w:p>
+        </w:tc>
+        <w:tc>
+          <w:tcPr>
+            <w:tcW w:w="0" w:type="auto"/>
+            <w:tcBorders>
+              <w:top w:val="single" w:sz="4" w:space="0" w:color="auto"/>
+              <w:left w:val="single" w:sz="4" w:space="0" w:color="auto"/>
+              <w:bottom w:val="single" w:sz="4" w:space="0" w:color="auto"/>
+              <w:right w:val="single" w:sz="4" w:space="0" w:color="auto"/>
+            </w:tcBorders>
+          </w:tcPr>
+          <w:p>
+            <w:pPr>
+              <w:spacing w:line="276" w:lineRule="auto"/>
+              <w:rPr>
+                <w:rFonts w:ascii="Abadi" w:hAnsi="Abadi"/>
+                <w:sz w:val="14"/>
+                <w:szCs w:val="14"/>
+              </w:rPr>
+            </w:pPr>
+            <w:r>
+              <w:rPr>
+                <w:rFonts w:ascii="Abadi" w:hAnsi="Abadi"/>
+                <w:sz w:val="14"/>
+                <w:szCs w:val="14"/>
+              </w:rPr>
+              <w:t>B</w:t>
+            </w:r>
+          </w:p>
+        </w:tc>
+        <w:tc>
+          <w:tcPr>
+            <w:tcW w:w="0" w:type="auto"/>
+            <w:tcBorders>
+              <w:top w:val="single" w:sz="4" w:space="0" w:color="auto"/>
+              <w:left w:val="single" w:sz="4" w:space="0" w:color="auto"/>
+              <w:bottom w:val="single" w:sz="4" w:space="0" w:color="auto"/>
+              <w:right w:val="single" w:sz="4" w:space="0" w:color="auto"/>
+            </w:tcBorders>
+          </w:tcPr>
+          <w:p>
+            <w:pPr>
+              <w:spacing w:line="276" w:lineRule="auto"/>
+              <w:rPr>
+                <w:rFonts w:ascii="Abadi" w:hAnsi="Abadi"/>
+                <w:sz w:val="14"/>
+                <w:szCs w:val="14"/>
+              </w:rPr>
+            </w:pPr>
+            <w:r>
+              <w:rPr>
+                <w:rFonts w:ascii="Abadi" w:hAnsi="Abadi"/>
+                <w:sz w:val="14"/>
+                <w:szCs w:val="14"/>
+              </w:rPr>
+              <w:t>N</w:t>
             </w:r>
           </w:p>
         </w:tc>
@@ -2776,36 +3188,36 @@
                 <w:sz w:val="14"/>
                 <w:szCs w:val="14"/>
               </w:rPr>
-              <w:t>--</w:t>
-            </w:r>
-          </w:p>
-        </w:tc>
-        <w:tc>
-          <w:tcPr>
-            <w:tcW w:w="0" w:type="auto"/>
-            <w:tcBorders>
-              <w:top w:val="single" w:sz="4" w:space="0" w:color="auto"/>
-              <w:left w:val="single" w:sz="4" w:space="0" w:color="auto"/>
-              <w:bottom w:val="single" w:sz="4" w:space="0" w:color="auto"/>
-              <w:right w:val="single" w:sz="4" w:space="0" w:color="auto"/>
-            </w:tcBorders>
-          </w:tcPr>
-          <w:p>
-            <w:pPr>
-              <w:spacing w:line="276" w:lineRule="auto"/>
-              <w:rPr>
-                <w:rFonts w:ascii="Abadi" w:hAnsi="Abadi"/>
-                <w:sz w:val="14"/>
-                <w:szCs w:val="14"/>
-              </w:rPr>
-            </w:pPr>
-            <w:r>
-              <w:rPr>
-                <w:rFonts w:ascii="Abadi" w:hAnsi="Abadi"/>
-                <w:sz w:val="14"/>
-                <w:szCs w:val="14"/>
-              </w:rPr>
-              <w:t>2</w:t>
+              <w:t>Self</w:t>
+            </w:r>
+          </w:p>
+        </w:tc>
+        <w:tc>
+          <w:tcPr>
+            <w:tcW w:w="0" w:type="auto"/>
+            <w:tcBorders>
+              <w:top w:val="single" w:sz="4" w:space="0" w:color="auto"/>
+              <w:left w:val="single" w:sz="4" w:space="0" w:color="auto"/>
+              <w:bottom w:val="single" w:sz="4" w:space="0" w:color="auto"/>
+              <w:right w:val="single" w:sz="4" w:space="0" w:color="auto"/>
+            </w:tcBorders>
+          </w:tcPr>
+          <w:p>
+            <w:pPr>
+              <w:spacing w:line="276" w:lineRule="auto"/>
+              <w:rPr>
+                <w:rFonts w:ascii="Abadi" w:hAnsi="Abadi"/>
+                <w:sz w:val="14"/>
+                <w:szCs w:val="14"/>
+              </w:rPr>
+            </w:pPr>
+            <w:r>
+              <w:rPr>
+                <w:rFonts w:ascii="Abadi" w:hAnsi="Abadi"/>
+                <w:sz w:val="14"/>
+                <w:szCs w:val="14"/>
+              </w:rPr>
+              <w:t>0</w:t>
             </w:r>
           </w:p>
         </w:tc>
@@ -2838,7 +3250,29 @@
                 <w:sz w:val="14"/>
                 <w:szCs w:val="14"/>
               </w:rPr>
-              <w:t>Envenomed (Toughness)</w:t>
+              <w:t>Muscle +2</w:t>
+            </w:r>
+          </w:p>
+          <w:p>
+            <w:pPr>
+              <w:numPr>
+                <w:ilvl w:val="0"/>
+                <w:numId w:val="1"/>
+              </w:numPr>
+              <w:spacing w:after="0" w:line="276" w:lineRule="auto"/>
+              <w:rPr>
+                <w:rFonts w:ascii="Abadi" w:hAnsi="Abadi"/>
+                <w:sz w:val="14"/>
+                <w:szCs w:val="14"/>
+              </w:rPr>
+            </w:pPr>
+            <w:r>
+              <w:rPr>
+                <w:rFonts w:ascii="Abadi" w:hAnsi="Abadi"/>
+                <w:sz w:val="14"/>
+                <w:szCs w:val="14"/>
+              </w:rPr>
+              <w:t>Melee attacks get Pierce(1)</w:t>
             </w:r>
           </w:p>
         </w:tc>
@@ -2866,14 +3300,6 @@
                 <w:szCs w:val="14"/>
               </w:rPr>
             </w:pPr>
-            <w:r>
-              <w:rPr>
-                <w:rFonts w:ascii="Abadi" w:hAnsi="Abadi"/>
-                <w:sz w:val="14"/>
-                <w:szCs w:val="14"/>
-              </w:rPr>
-              <w:t>Save DL +2 / x3 / +1B / 10P</w:t>
-            </w:r>
           </w:p>
         </w:tc>
       </w:tr>
@@ -2903,36 +3329,36 @@
                 <w:sz w:val="14"/>
                 <w:szCs w:val="14"/>
               </w:rPr>
-              <w:t>Web</w:t>
-            </w:r>
-          </w:p>
-        </w:tc>
-        <w:tc>
-          <w:tcPr>
-            <w:tcW w:w="0" w:type="auto"/>
-            <w:tcBorders>
-              <w:top w:val="single" w:sz="4" w:space="0" w:color="auto"/>
-              <w:left w:val="single" w:sz="4" w:space="0" w:color="auto"/>
-              <w:bottom w:val="single" w:sz="4" w:space="0" w:color="auto"/>
-              <w:right w:val="single" w:sz="4" w:space="0" w:color="auto"/>
-            </w:tcBorders>
-          </w:tcPr>
-          <w:p>
-            <w:pPr>
-              <w:spacing w:line="276" w:lineRule="auto"/>
-              <w:rPr>
-                <w:rFonts w:ascii="Abadi" w:hAnsi="Abadi"/>
-                <w:sz w:val="14"/>
-                <w:szCs w:val="14"/>
-              </w:rPr>
-            </w:pPr>
-            <w:r>
-              <w:rPr>
-                <w:rFonts w:ascii="Abadi" w:hAnsi="Abadi"/>
-                <w:sz w:val="14"/>
-                <w:szCs w:val="14"/>
-              </w:rPr>
-              <w:t>Ars</w:t>
+              <w:t>Sting</w:t>
+            </w:r>
+          </w:p>
+        </w:tc>
+        <w:tc>
+          <w:tcPr>
+            <w:tcW w:w="0" w:type="auto"/>
+            <w:tcBorders>
+              <w:top w:val="single" w:sz="4" w:space="0" w:color="auto"/>
+              <w:left w:val="single" w:sz="4" w:space="0" w:color="auto"/>
+              <w:bottom w:val="single" w:sz="4" w:space="0" w:color="auto"/>
+              <w:right w:val="single" w:sz="4" w:space="0" w:color="auto"/>
+            </w:tcBorders>
+          </w:tcPr>
+          <w:p>
+            <w:pPr>
+              <w:spacing w:line="276" w:lineRule="auto"/>
+              <w:rPr>
+                <w:rFonts w:ascii="Abadi" w:hAnsi="Abadi"/>
+                <w:sz w:val="14"/>
+                <w:szCs w:val="14"/>
+              </w:rPr>
+            </w:pPr>
+            <w:r>
+              <w:rPr>
+                <w:rFonts w:ascii="Abadi" w:hAnsi="Abadi"/>
+                <w:sz w:val="14"/>
+                <w:szCs w:val="14"/>
+              </w:rPr>
+              <w:t>Amt</w:t>
             </w:r>
           </w:p>
         </w:tc>
@@ -3019,36 +3445,36 @@
                 <w:sz w:val="14"/>
                 <w:szCs w:val="14"/>
               </w:rPr>
-              <w:t>4/</w:t>
-            </w:r>
-          </w:p>
-        </w:tc>
-        <w:tc>
-          <w:tcPr>
-            <w:tcW w:w="0" w:type="auto"/>
-            <w:tcBorders>
-              <w:top w:val="single" w:sz="4" w:space="0" w:color="auto"/>
-              <w:left w:val="single" w:sz="4" w:space="0" w:color="auto"/>
-              <w:bottom w:val="single" w:sz="4" w:space="0" w:color="auto"/>
-              <w:right w:val="single" w:sz="4" w:space="0" w:color="auto"/>
-            </w:tcBorders>
-          </w:tcPr>
-          <w:p>
-            <w:pPr>
-              <w:spacing w:line="276" w:lineRule="auto"/>
-              <w:rPr>
-                <w:rFonts w:ascii="Abadi" w:hAnsi="Abadi"/>
-                <w:sz w:val="14"/>
-                <w:szCs w:val="14"/>
-              </w:rPr>
-            </w:pPr>
-            <w:r>
-              <w:rPr>
-                <w:rFonts w:ascii="Abadi" w:hAnsi="Abadi"/>
-                <w:sz w:val="14"/>
-                <w:szCs w:val="14"/>
-              </w:rPr>
-              <w:t>0</w:t>
+              <w:t>--</w:t>
+            </w:r>
+          </w:p>
+        </w:tc>
+        <w:tc>
+          <w:tcPr>
+            <w:tcW w:w="0" w:type="auto"/>
+            <w:tcBorders>
+              <w:top w:val="single" w:sz="4" w:space="0" w:color="auto"/>
+              <w:left w:val="single" w:sz="4" w:space="0" w:color="auto"/>
+              <w:bottom w:val="single" w:sz="4" w:space="0" w:color="auto"/>
+              <w:right w:val="single" w:sz="4" w:space="0" w:color="auto"/>
+            </w:tcBorders>
+          </w:tcPr>
+          <w:p>
+            <w:pPr>
+              <w:spacing w:line="276" w:lineRule="auto"/>
+              <w:rPr>
+                <w:rFonts w:ascii="Abadi" w:hAnsi="Abadi"/>
+                <w:sz w:val="14"/>
+                <w:szCs w:val="14"/>
+              </w:rPr>
+            </w:pPr>
+            <w:r>
+              <w:rPr>
+                <w:rFonts w:ascii="Abadi" w:hAnsi="Abadi"/>
+                <w:sz w:val="14"/>
+                <w:szCs w:val="14"/>
+              </w:rPr>
+              <w:t>--</w:t>
             </w:r>
           </w:p>
         </w:tc>
@@ -3078,46 +3504,36 @@
                 <w:sz w:val="14"/>
                 <w:szCs w:val="14"/>
               </w:rPr>
-              <w:t xml:space="preserve">1 </w:t>
-            </w:r>
-            <w:proofErr w:type="spellStart"/>
-            <w:r>
-              <w:rPr>
-                <w:rFonts w:ascii="Abadi" w:hAnsi="Abadi"/>
-                <w:sz w:val="14"/>
-                <w:szCs w:val="14"/>
-              </w:rPr>
-              <w:t>tgt</w:t>
-            </w:r>
-            <w:proofErr w:type="spellEnd"/>
-          </w:p>
-        </w:tc>
-        <w:tc>
-          <w:tcPr>
-            <w:tcW w:w="0" w:type="auto"/>
-            <w:tcBorders>
-              <w:top w:val="single" w:sz="4" w:space="0" w:color="auto"/>
-              <w:left w:val="single" w:sz="4" w:space="0" w:color="auto"/>
-              <w:bottom w:val="single" w:sz="4" w:space="0" w:color="auto"/>
-              <w:right w:val="single" w:sz="4" w:space="0" w:color="auto"/>
-            </w:tcBorders>
-          </w:tcPr>
-          <w:p>
-            <w:pPr>
-              <w:spacing w:line="276" w:lineRule="auto"/>
-              <w:rPr>
-                <w:rFonts w:ascii="Abadi" w:hAnsi="Abadi"/>
-                <w:sz w:val="14"/>
-                <w:szCs w:val="14"/>
-              </w:rPr>
-            </w:pPr>
-            <w:r>
-              <w:rPr>
-                <w:rFonts w:ascii="Abadi" w:hAnsi="Abadi"/>
-                <w:sz w:val="14"/>
-                <w:szCs w:val="14"/>
-              </w:rPr>
-              <w:t>4</w:t>
+              <w:t>1 tgt</w:t>
+            </w:r>
+          </w:p>
+        </w:tc>
+        <w:tc>
+          <w:tcPr>
+            <w:tcW w:w="0" w:type="auto"/>
+            <w:tcBorders>
+              <w:top w:val="single" w:sz="4" w:space="0" w:color="auto"/>
+              <w:left w:val="single" w:sz="4" w:space="0" w:color="auto"/>
+              <w:bottom w:val="single" w:sz="4" w:space="0" w:color="auto"/>
+              <w:right w:val="single" w:sz="4" w:space="0" w:color="auto"/>
+            </w:tcBorders>
+          </w:tcPr>
+          <w:p>
+            <w:pPr>
+              <w:spacing w:line="276" w:lineRule="auto"/>
+              <w:rPr>
+                <w:rFonts w:ascii="Abadi" w:hAnsi="Abadi"/>
+                <w:sz w:val="14"/>
+                <w:szCs w:val="14"/>
+              </w:rPr>
+            </w:pPr>
+            <w:r>
+              <w:rPr>
+                <w:rFonts w:ascii="Abadi" w:hAnsi="Abadi"/>
+                <w:sz w:val="14"/>
+                <w:szCs w:val="14"/>
+              </w:rPr>
+              <w:t>3</w:t>
             </w:r>
           </w:p>
         </w:tc>
@@ -3150,15 +3566,15 @@
                 <w:sz w:val="14"/>
                 <w:szCs w:val="14"/>
               </w:rPr>
-              <w:t xml:space="preserve">Armor 0/0/0 &amp; </w:t>
-            </w:r>
-            <w:r>
-              <w:rPr>
-                <w:rFonts w:ascii="Abadi" w:hAnsi="Abadi"/>
-                <w:sz w:val="14"/>
-                <w:szCs w:val="14"/>
-              </w:rPr>
-              <w:t>4d8 Entangle</w:t>
+              <w:t>2</w:t>
+            </w:r>
+            <w:r>
+              <w:rPr>
+                <w:rFonts w:ascii="Abadi" w:hAnsi="Abadi"/>
+                <w:sz w:val="14"/>
+                <w:szCs w:val="14"/>
+              </w:rPr>
+              <w:t>d8 + Muscle Stabbing Physical Damage</w:t>
             </w:r>
           </w:p>
         </w:tc>
@@ -3186,6 +3602,106 @@
                 <w:szCs w:val="14"/>
               </w:rPr>
             </w:pPr>
+            <w:r>
+              <w:rPr>
+                <w:rFonts w:ascii="Abadi" w:hAnsi="Abadi"/>
+                <w:sz w:val="14"/>
+                <w:szCs w:val="14"/>
+              </w:rPr>
+              <w:t>Accuracy +2 / x2 / +0B / 10P</w:t>
+            </w:r>
+          </w:p>
+          <w:p>
+            <w:pPr>
+              <w:pStyle w:val="ListParagraph"/>
+              <w:numPr>
+                <w:ilvl w:val="0"/>
+                <w:numId w:val="1"/>
+              </w:numPr>
+              <w:spacing w:line="276" w:lineRule="auto"/>
+              <w:rPr>
+                <w:rFonts w:ascii="Abadi" w:hAnsi="Abadi"/>
+                <w:sz w:val="14"/>
+                <w:szCs w:val="14"/>
+              </w:rPr>
+            </w:pPr>
+            <w:r>
+              <w:rPr>
+                <w:rFonts w:ascii="Abadi" w:hAnsi="Abadi"/>
+                <w:sz w:val="14"/>
+                <w:szCs w:val="14"/>
+              </w:rPr>
+              <w:t>Burn -1 / x3 / -- / 10P</w:t>
+            </w:r>
+          </w:p>
+          <w:p>
+            <w:pPr>
+              <w:pStyle w:val="ListParagraph"/>
+              <w:numPr>
+                <w:ilvl w:val="0"/>
+                <w:numId w:val="1"/>
+              </w:numPr>
+              <w:spacing w:line="276" w:lineRule="auto"/>
+              <w:rPr>
+                <w:rFonts w:ascii="Abadi" w:hAnsi="Abadi"/>
+                <w:sz w:val="14"/>
+                <w:szCs w:val="14"/>
+              </w:rPr>
+            </w:pPr>
+            <w:r>
+              <w:rPr>
+                <w:rFonts w:ascii="Abadi" w:hAnsi="Abadi"/>
+                <w:sz w:val="14"/>
+                <w:szCs w:val="14"/>
+              </w:rPr>
+              <w:t>Dmg Die / x3 / +1B / 10P</w:t>
+            </w:r>
+          </w:p>
+          <w:p>
+            <w:pPr>
+              <w:pStyle w:val="ListParagraph"/>
+              <w:numPr>
+                <w:ilvl w:val="0"/>
+                <w:numId w:val="1"/>
+              </w:numPr>
+              <w:spacing w:line="276" w:lineRule="auto"/>
+              <w:rPr>
+                <w:rFonts w:ascii="Abadi" w:hAnsi="Abadi"/>
+                <w:sz w:val="14"/>
+                <w:szCs w:val="14"/>
+              </w:rPr>
+            </w:pPr>
+            <w:r>
+              <w:rPr>
+                <w:rFonts w:ascii="Abadi" w:hAnsi="Abadi"/>
+                <w:sz w:val="14"/>
+                <w:szCs w:val="14"/>
+              </w:rPr>
+              <w:t>Dmg Die / x3 / -2A / 10P</w:t>
+            </w:r>
+          </w:p>
+          <w:p>
+            <w:pPr>
+              <w:pStyle w:val="ListParagraph"/>
+              <w:numPr>
+                <w:ilvl w:val="0"/>
+                <w:numId w:val="1"/>
+              </w:numPr>
+              <w:spacing w:line="276" w:lineRule="auto"/>
+              <w:rPr>
+                <w:rFonts w:ascii="Abadi" w:hAnsi="Abadi"/>
+                <w:sz w:val="14"/>
+                <w:szCs w:val="14"/>
+              </w:rPr>
+            </w:pPr>
+            <w:r>
+              <w:rPr>
+                <w:rFonts w:ascii="Abadi" w:hAnsi="Abadi"/>
+                <w:sz w:val="14"/>
+                <w:szCs w:val="14"/>
+              </w:rPr>
+              <w:t>Pierce +1 / x3 / +0B / 10P</w:t>
+            </w:r>
           </w:p>
         </w:tc>
       </w:tr>
@@ -3215,65 +3731,65 @@
                 <w:sz w:val="14"/>
                 <w:szCs w:val="14"/>
               </w:rPr>
-              <w:t>Wings</w:t>
-            </w:r>
-          </w:p>
-        </w:tc>
-        <w:tc>
-          <w:tcPr>
-            <w:tcW w:w="0" w:type="auto"/>
-            <w:tcBorders>
-              <w:top w:val="single" w:sz="4" w:space="0" w:color="auto"/>
-              <w:left w:val="single" w:sz="4" w:space="0" w:color="auto"/>
-              <w:bottom w:val="single" w:sz="4" w:space="0" w:color="auto"/>
-              <w:right w:val="single" w:sz="4" w:space="0" w:color="auto"/>
-            </w:tcBorders>
-          </w:tcPr>
-          <w:p>
-            <w:pPr>
-              <w:spacing w:line="276" w:lineRule="auto"/>
-              <w:rPr>
-                <w:rFonts w:ascii="Abadi" w:hAnsi="Abadi"/>
-                <w:sz w:val="14"/>
-                <w:szCs w:val="14"/>
-              </w:rPr>
-            </w:pPr>
-            <w:r>
-              <w:rPr>
-                <w:rFonts w:ascii="Abadi" w:hAnsi="Abadi"/>
-                <w:sz w:val="14"/>
-                <w:szCs w:val="14"/>
-              </w:rPr>
-              <w:t>M</w:t>
-            </w:r>
-          </w:p>
-        </w:tc>
-        <w:tc>
-          <w:tcPr>
-            <w:tcW w:w="0" w:type="auto"/>
-            <w:tcBorders>
-              <w:top w:val="single" w:sz="4" w:space="0" w:color="auto"/>
-              <w:left w:val="single" w:sz="4" w:space="0" w:color="auto"/>
-              <w:bottom w:val="single" w:sz="4" w:space="0" w:color="auto"/>
-              <w:right w:val="single" w:sz="4" w:space="0" w:color="auto"/>
-            </w:tcBorders>
-          </w:tcPr>
-          <w:p>
-            <w:pPr>
-              <w:spacing w:line="276" w:lineRule="auto"/>
-              <w:rPr>
-                <w:rFonts w:ascii="Abadi" w:hAnsi="Abadi"/>
-                <w:sz w:val="14"/>
-                <w:szCs w:val="14"/>
-              </w:rPr>
-            </w:pPr>
-            <w:r>
-              <w:rPr>
-                <w:rFonts w:ascii="Abadi" w:hAnsi="Abadi"/>
-                <w:sz w:val="14"/>
-                <w:szCs w:val="14"/>
-              </w:rPr>
-              <w:t>M</w:t>
+              <w:t>Stink Bug</w:t>
+            </w:r>
+          </w:p>
+        </w:tc>
+        <w:tc>
+          <w:tcPr>
+            <w:tcW w:w="0" w:type="auto"/>
+            <w:tcBorders>
+              <w:top w:val="single" w:sz="4" w:space="0" w:color="auto"/>
+              <w:left w:val="single" w:sz="4" w:space="0" w:color="auto"/>
+              <w:bottom w:val="single" w:sz="4" w:space="0" w:color="auto"/>
+              <w:right w:val="single" w:sz="4" w:space="0" w:color="auto"/>
+            </w:tcBorders>
+          </w:tcPr>
+          <w:p>
+            <w:pPr>
+              <w:spacing w:line="276" w:lineRule="auto"/>
+              <w:rPr>
+                <w:rFonts w:ascii="Abadi" w:hAnsi="Abadi"/>
+                <w:sz w:val="14"/>
+                <w:szCs w:val="14"/>
+              </w:rPr>
+            </w:pPr>
+            <w:r>
+              <w:rPr>
+                <w:rFonts w:ascii="Abadi" w:hAnsi="Abadi"/>
+                <w:sz w:val="14"/>
+                <w:szCs w:val="14"/>
+              </w:rPr>
+              <w:t>Ap</w:t>
+            </w:r>
+          </w:p>
+        </w:tc>
+        <w:tc>
+          <w:tcPr>
+            <w:tcW w:w="0" w:type="auto"/>
+            <w:tcBorders>
+              <w:top w:val="single" w:sz="4" w:space="0" w:color="auto"/>
+              <w:left w:val="single" w:sz="4" w:space="0" w:color="auto"/>
+              <w:bottom w:val="single" w:sz="4" w:space="0" w:color="auto"/>
+              <w:right w:val="single" w:sz="4" w:space="0" w:color="auto"/>
+            </w:tcBorders>
+          </w:tcPr>
+          <w:p>
+            <w:pPr>
+              <w:spacing w:line="276" w:lineRule="auto"/>
+              <w:rPr>
+                <w:rFonts w:ascii="Abadi" w:hAnsi="Abadi"/>
+                <w:sz w:val="14"/>
+                <w:szCs w:val="14"/>
+              </w:rPr>
+            </w:pPr>
+            <w:r>
+              <w:rPr>
+                <w:rFonts w:ascii="Abadi" w:hAnsi="Abadi"/>
+                <w:sz w:val="14"/>
+                <w:szCs w:val="14"/>
+              </w:rPr>
+              <w:t>A</w:t>
             </w:r>
           </w:p>
         </w:tc>
@@ -3331,6 +3847,35 @@
                 <w:sz w:val="14"/>
                 <w:szCs w:val="14"/>
               </w:rPr>
+              <w:t>0</w:t>
+            </w:r>
+          </w:p>
+        </w:tc>
+        <w:tc>
+          <w:tcPr>
+            <w:tcW w:w="0" w:type="auto"/>
+            <w:tcBorders>
+              <w:top w:val="single" w:sz="4" w:space="0" w:color="auto"/>
+              <w:left w:val="single" w:sz="4" w:space="0" w:color="auto"/>
+              <w:bottom w:val="single" w:sz="4" w:space="0" w:color="auto"/>
+              <w:right w:val="single" w:sz="4" w:space="0" w:color="auto"/>
+            </w:tcBorders>
+          </w:tcPr>
+          <w:p>
+            <w:pPr>
+              <w:spacing w:line="276" w:lineRule="auto"/>
+              <w:rPr>
+                <w:rFonts w:ascii="Abadi" w:hAnsi="Abadi"/>
+                <w:sz w:val="14"/>
+                <w:szCs w:val="14"/>
+              </w:rPr>
+            </w:pPr>
+            <w:r>
+              <w:rPr>
+                <w:rFonts w:ascii="Abadi" w:hAnsi="Abadi"/>
+                <w:sz w:val="14"/>
+                <w:szCs w:val="14"/>
+              </w:rPr>
               <w:t>--</w:t>
             </w:r>
           </w:p>
@@ -3348,35 +3893,6 @@
           <w:p>
             <w:pPr>
               <w:spacing w:line="276" w:lineRule="auto"/>
-              <w:rPr>
-                <w:rFonts w:ascii="Abadi" w:hAnsi="Abadi"/>
-                <w:sz w:val="14"/>
-                <w:szCs w:val="14"/>
-              </w:rPr>
-            </w:pPr>
-            <w:r>
-              <w:rPr>
-                <w:rFonts w:ascii="Abadi" w:hAnsi="Abadi"/>
-                <w:sz w:val="14"/>
-                <w:szCs w:val="14"/>
-              </w:rPr>
-              <w:t>--</w:t>
-            </w:r>
-          </w:p>
-        </w:tc>
-        <w:tc>
-          <w:tcPr>
-            <w:tcW w:w="0" w:type="auto"/>
-            <w:tcBorders>
-              <w:top w:val="single" w:sz="4" w:space="0" w:color="auto"/>
-              <w:left w:val="single" w:sz="4" w:space="0" w:color="auto"/>
-              <w:bottom w:val="single" w:sz="4" w:space="0" w:color="auto"/>
-              <w:right w:val="single" w:sz="4" w:space="0" w:color="auto"/>
-            </w:tcBorders>
-          </w:tcPr>
-          <w:p>
-            <w:pPr>
-              <w:spacing w:line="276" w:lineRule="auto"/>
               <w:jc w:val="both"/>
               <w:rPr>
                 <w:rFonts w:ascii="Abadi" w:hAnsi="Abadi"/>
@@ -3390,36 +3906,36 @@
                 <w:sz w:val="14"/>
                 <w:szCs w:val="14"/>
               </w:rPr>
-              <w:t>Self</w:t>
-            </w:r>
-          </w:p>
-        </w:tc>
-        <w:tc>
-          <w:tcPr>
-            <w:tcW w:w="0" w:type="auto"/>
-            <w:tcBorders>
-              <w:top w:val="single" w:sz="4" w:space="0" w:color="auto"/>
-              <w:left w:val="single" w:sz="4" w:space="0" w:color="auto"/>
-              <w:bottom w:val="single" w:sz="4" w:space="0" w:color="auto"/>
-              <w:right w:val="single" w:sz="4" w:space="0" w:color="auto"/>
-            </w:tcBorders>
-          </w:tcPr>
-          <w:p>
-            <w:pPr>
-              <w:spacing w:line="276" w:lineRule="auto"/>
-              <w:rPr>
-                <w:rFonts w:ascii="Abadi" w:hAnsi="Abadi"/>
-                <w:sz w:val="14"/>
-                <w:szCs w:val="14"/>
-              </w:rPr>
-            </w:pPr>
-            <w:r>
-              <w:rPr>
-                <w:rFonts w:ascii="Abadi" w:hAnsi="Abadi"/>
-                <w:sz w:val="14"/>
-                <w:szCs w:val="14"/>
-              </w:rPr>
-              <w:t>1</w:t>
+              <w:t>3 cone</w:t>
+            </w:r>
+          </w:p>
+        </w:tc>
+        <w:tc>
+          <w:tcPr>
+            <w:tcW w:w="0" w:type="auto"/>
+            <w:tcBorders>
+              <w:top w:val="single" w:sz="4" w:space="0" w:color="auto"/>
+              <w:left w:val="single" w:sz="4" w:space="0" w:color="auto"/>
+              <w:bottom w:val="single" w:sz="4" w:space="0" w:color="auto"/>
+              <w:right w:val="single" w:sz="4" w:space="0" w:color="auto"/>
+            </w:tcBorders>
+          </w:tcPr>
+          <w:p>
+            <w:pPr>
+              <w:spacing w:line="276" w:lineRule="auto"/>
+              <w:rPr>
+                <w:rFonts w:ascii="Abadi" w:hAnsi="Abadi"/>
+                <w:sz w:val="14"/>
+                <w:szCs w:val="14"/>
+              </w:rPr>
+            </w:pPr>
+            <w:r>
+              <w:rPr>
+                <w:rFonts w:ascii="Abadi" w:hAnsi="Abadi"/>
+                <w:sz w:val="14"/>
+                <w:szCs w:val="14"/>
+              </w:rPr>
+              <w:t>8</w:t>
             </w:r>
           </w:p>
         </w:tc>
@@ -3452,7 +3968,7 @@
                 <w:sz w:val="14"/>
                 <w:szCs w:val="14"/>
               </w:rPr>
-              <w:t>Flight 12</w:t>
+              <w:t>Sickened (Power, Toughness)</w:t>
             </w:r>
           </w:p>
         </w:tc>
@@ -3480,8 +3996,14 @@
                 <w:szCs w:val="14"/>
               </w:rPr>
             </w:pPr>
-            <w:bookmarkStart w:id="0" w:name="_GoBack"/>
-            <w:bookmarkEnd w:id="0"/>
+            <w:r>
+              <w:rPr>
+                <w:rFonts w:ascii="Abadi" w:hAnsi="Abadi"/>
+                <w:sz w:val="14"/>
+                <w:szCs w:val="14"/>
+              </w:rPr>
+              <w:t>Save DL +2 / x3 / +1B / 10P</w:t>
+            </w:r>
           </w:p>
         </w:tc>
       </w:tr>
@@ -3505,111 +4027,159 @@
                 <w:szCs w:val="14"/>
               </w:rPr>
             </w:pPr>
-          </w:p>
-        </w:tc>
-        <w:tc>
-          <w:tcPr>
-            <w:tcW w:w="0" w:type="auto"/>
-            <w:tcBorders>
-              <w:top w:val="single" w:sz="4" w:space="0" w:color="auto"/>
-              <w:left w:val="single" w:sz="4" w:space="0" w:color="auto"/>
-              <w:bottom w:val="single" w:sz="4" w:space="0" w:color="auto"/>
-              <w:right w:val="single" w:sz="4" w:space="0" w:color="auto"/>
-            </w:tcBorders>
-          </w:tcPr>
-          <w:p>
-            <w:pPr>
-              <w:spacing w:line="276" w:lineRule="auto"/>
-              <w:rPr>
-                <w:rFonts w:ascii="Abadi" w:hAnsi="Abadi"/>
-                <w:sz w:val="14"/>
-                <w:szCs w:val="14"/>
-              </w:rPr>
-            </w:pPr>
-          </w:p>
-        </w:tc>
-        <w:tc>
-          <w:tcPr>
-            <w:tcW w:w="0" w:type="auto"/>
-            <w:tcBorders>
-              <w:top w:val="single" w:sz="4" w:space="0" w:color="auto"/>
-              <w:left w:val="single" w:sz="4" w:space="0" w:color="auto"/>
-              <w:bottom w:val="single" w:sz="4" w:space="0" w:color="auto"/>
-              <w:right w:val="single" w:sz="4" w:space="0" w:color="auto"/>
-            </w:tcBorders>
-          </w:tcPr>
-          <w:p>
-            <w:pPr>
-              <w:spacing w:line="276" w:lineRule="auto"/>
-              <w:rPr>
-                <w:rFonts w:ascii="Abadi" w:hAnsi="Abadi"/>
-                <w:sz w:val="14"/>
-                <w:szCs w:val="14"/>
-              </w:rPr>
-            </w:pPr>
-          </w:p>
-        </w:tc>
-        <w:tc>
-          <w:tcPr>
-            <w:tcW w:w="0" w:type="auto"/>
-            <w:tcBorders>
-              <w:top w:val="single" w:sz="4" w:space="0" w:color="auto"/>
-              <w:left w:val="single" w:sz="4" w:space="0" w:color="auto"/>
-              <w:bottom w:val="single" w:sz="4" w:space="0" w:color="auto"/>
-              <w:right w:val="single" w:sz="4" w:space="0" w:color="auto"/>
-            </w:tcBorders>
-          </w:tcPr>
-          <w:p>
-            <w:pPr>
-              <w:spacing w:line="276" w:lineRule="auto"/>
-              <w:rPr>
-                <w:rFonts w:ascii="Abadi" w:hAnsi="Abadi"/>
-                <w:sz w:val="14"/>
-                <w:szCs w:val="14"/>
-              </w:rPr>
-            </w:pPr>
-          </w:p>
-        </w:tc>
-        <w:tc>
-          <w:tcPr>
-            <w:tcW w:w="0" w:type="auto"/>
-            <w:tcBorders>
-              <w:top w:val="single" w:sz="4" w:space="0" w:color="auto"/>
-              <w:left w:val="single" w:sz="4" w:space="0" w:color="auto"/>
-              <w:bottom w:val="single" w:sz="4" w:space="0" w:color="auto"/>
-              <w:right w:val="single" w:sz="4" w:space="0" w:color="auto"/>
-            </w:tcBorders>
-          </w:tcPr>
-          <w:p>
-            <w:pPr>
-              <w:spacing w:line="276" w:lineRule="auto"/>
-              <w:rPr>
-                <w:rFonts w:ascii="Abadi" w:hAnsi="Abadi"/>
-                <w:sz w:val="14"/>
-                <w:szCs w:val="14"/>
-              </w:rPr>
-            </w:pPr>
-          </w:p>
-        </w:tc>
-        <w:tc>
-          <w:tcPr>
-            <w:tcW w:w="0" w:type="auto"/>
-            <w:tcBorders>
-              <w:top w:val="single" w:sz="4" w:space="0" w:color="auto"/>
-              <w:left w:val="single" w:sz="4" w:space="0" w:color="auto"/>
-              <w:bottom w:val="single" w:sz="4" w:space="0" w:color="auto"/>
-              <w:right w:val="single" w:sz="4" w:space="0" w:color="auto"/>
-            </w:tcBorders>
-          </w:tcPr>
-          <w:p>
-            <w:pPr>
-              <w:spacing w:line="276" w:lineRule="auto"/>
-              <w:rPr>
-                <w:rFonts w:ascii="Abadi" w:hAnsi="Abadi"/>
-                <w:sz w:val="14"/>
-                <w:szCs w:val="14"/>
-              </w:rPr>
-            </w:pPr>
+            <w:r>
+              <w:rPr>
+                <w:rFonts w:ascii="Abadi" w:hAnsi="Abadi"/>
+                <w:sz w:val="14"/>
+                <w:szCs w:val="14"/>
+              </w:rPr>
+              <w:t>Venom</w:t>
+            </w:r>
+          </w:p>
+        </w:tc>
+        <w:tc>
+          <w:tcPr>
+            <w:tcW w:w="0" w:type="auto"/>
+            <w:tcBorders>
+              <w:top w:val="single" w:sz="4" w:space="0" w:color="auto"/>
+              <w:left w:val="single" w:sz="4" w:space="0" w:color="auto"/>
+              <w:bottom w:val="single" w:sz="4" w:space="0" w:color="auto"/>
+              <w:right w:val="single" w:sz="4" w:space="0" w:color="auto"/>
+            </w:tcBorders>
+          </w:tcPr>
+          <w:p>
+            <w:pPr>
+              <w:spacing w:line="276" w:lineRule="auto"/>
+              <w:rPr>
+                <w:rFonts w:ascii="Abadi" w:hAnsi="Abadi"/>
+                <w:sz w:val="14"/>
+                <w:szCs w:val="14"/>
+              </w:rPr>
+            </w:pPr>
+            <w:r>
+              <w:rPr>
+                <w:rFonts w:ascii="Abadi" w:hAnsi="Abadi"/>
+                <w:sz w:val="14"/>
+                <w:szCs w:val="14"/>
+              </w:rPr>
+              <w:t>A+</w:t>
+            </w:r>
+          </w:p>
+        </w:tc>
+        <w:tc>
+          <w:tcPr>
+            <w:tcW w:w="0" w:type="auto"/>
+            <w:tcBorders>
+              <w:top w:val="single" w:sz="4" w:space="0" w:color="auto"/>
+              <w:left w:val="single" w:sz="4" w:space="0" w:color="auto"/>
+              <w:bottom w:val="single" w:sz="4" w:space="0" w:color="auto"/>
+              <w:right w:val="single" w:sz="4" w:space="0" w:color="auto"/>
+            </w:tcBorders>
+          </w:tcPr>
+          <w:p>
+            <w:pPr>
+              <w:spacing w:line="276" w:lineRule="auto"/>
+              <w:rPr>
+                <w:rFonts w:ascii="Abadi" w:hAnsi="Abadi"/>
+                <w:sz w:val="14"/>
+                <w:szCs w:val="14"/>
+              </w:rPr>
+            </w:pPr>
+            <w:r>
+              <w:rPr>
+                <w:rFonts w:ascii="Abadi" w:hAnsi="Abadi"/>
+                <w:sz w:val="14"/>
+                <w:szCs w:val="14"/>
+              </w:rPr>
+              <w:t>+</w:t>
+            </w:r>
+          </w:p>
+        </w:tc>
+        <w:tc>
+          <w:tcPr>
+            <w:tcW w:w="0" w:type="auto"/>
+            <w:tcBorders>
+              <w:top w:val="single" w:sz="4" w:space="0" w:color="auto"/>
+              <w:left w:val="single" w:sz="4" w:space="0" w:color="auto"/>
+              <w:bottom w:val="single" w:sz="4" w:space="0" w:color="auto"/>
+              <w:right w:val="single" w:sz="4" w:space="0" w:color="auto"/>
+            </w:tcBorders>
+          </w:tcPr>
+          <w:p>
+            <w:pPr>
+              <w:spacing w:line="276" w:lineRule="auto"/>
+              <w:rPr>
+                <w:rFonts w:ascii="Abadi" w:hAnsi="Abadi"/>
+                <w:sz w:val="14"/>
+                <w:szCs w:val="14"/>
+              </w:rPr>
+            </w:pPr>
+            <w:r>
+              <w:rPr>
+                <w:rFonts w:ascii="Abadi" w:hAnsi="Abadi"/>
+                <w:sz w:val="14"/>
+                <w:szCs w:val="14"/>
+              </w:rPr>
+              <w:t>20</w:t>
+            </w:r>
+          </w:p>
+        </w:tc>
+        <w:tc>
+          <w:tcPr>
+            <w:tcW w:w="0" w:type="auto"/>
+            <w:tcBorders>
+              <w:top w:val="single" w:sz="4" w:space="0" w:color="auto"/>
+              <w:left w:val="single" w:sz="4" w:space="0" w:color="auto"/>
+              <w:bottom w:val="single" w:sz="4" w:space="0" w:color="auto"/>
+              <w:right w:val="single" w:sz="4" w:space="0" w:color="auto"/>
+            </w:tcBorders>
+          </w:tcPr>
+          <w:p>
+            <w:pPr>
+              <w:spacing w:line="276" w:lineRule="auto"/>
+              <w:rPr>
+                <w:rFonts w:ascii="Abadi" w:hAnsi="Abadi"/>
+                <w:sz w:val="14"/>
+                <w:szCs w:val="14"/>
+              </w:rPr>
+            </w:pPr>
+            <w:r>
+              <w:rPr>
+                <w:rFonts w:ascii="Abadi" w:hAnsi="Abadi"/>
+                <w:sz w:val="14"/>
+                <w:szCs w:val="14"/>
+              </w:rPr>
+              <w:t>--</w:t>
+            </w:r>
+          </w:p>
+        </w:tc>
+        <w:tc>
+          <w:tcPr>
+            <w:tcW w:w="0" w:type="auto"/>
+            <w:tcBorders>
+              <w:top w:val="single" w:sz="4" w:space="0" w:color="auto"/>
+              <w:left w:val="single" w:sz="4" w:space="0" w:color="auto"/>
+              <w:bottom w:val="single" w:sz="4" w:space="0" w:color="auto"/>
+              <w:right w:val="single" w:sz="4" w:space="0" w:color="auto"/>
+            </w:tcBorders>
+          </w:tcPr>
+          <w:p>
+            <w:pPr>
+              <w:spacing w:line="276" w:lineRule="auto"/>
+              <w:rPr>
+                <w:rFonts w:ascii="Abadi" w:hAnsi="Abadi"/>
+                <w:sz w:val="14"/>
+                <w:szCs w:val="14"/>
+              </w:rPr>
+            </w:pPr>
+            <w:r>
+              <w:rPr>
+                <w:rFonts w:ascii="Abadi" w:hAnsi="Abadi"/>
+                <w:sz w:val="14"/>
+                <w:szCs w:val="14"/>
+              </w:rPr>
+              <w:t>--</w:t>
+            </w:r>
           </w:p>
         </w:tc>
         <w:tc>
@@ -3632,27 +4202,43 @@
                 <w:szCs w:val="14"/>
               </w:rPr>
             </w:pPr>
-          </w:p>
-        </w:tc>
-        <w:tc>
-          <w:tcPr>
-            <w:tcW w:w="0" w:type="auto"/>
-            <w:tcBorders>
-              <w:top w:val="single" w:sz="4" w:space="0" w:color="auto"/>
-              <w:left w:val="single" w:sz="4" w:space="0" w:color="auto"/>
-              <w:bottom w:val="single" w:sz="4" w:space="0" w:color="auto"/>
-              <w:right w:val="single" w:sz="4" w:space="0" w:color="auto"/>
-            </w:tcBorders>
-          </w:tcPr>
-          <w:p>
-            <w:pPr>
-              <w:spacing w:line="276" w:lineRule="auto"/>
-              <w:rPr>
-                <w:rFonts w:ascii="Abadi" w:hAnsi="Abadi"/>
-                <w:sz w:val="14"/>
-                <w:szCs w:val="14"/>
-              </w:rPr>
-            </w:pPr>
+            <w:r>
+              <w:rPr>
+                <w:rFonts w:ascii="Abadi" w:hAnsi="Abadi"/>
+                <w:sz w:val="14"/>
+                <w:szCs w:val="14"/>
+              </w:rPr>
+              <w:t>--</w:t>
+            </w:r>
+          </w:p>
+        </w:tc>
+        <w:tc>
+          <w:tcPr>
+            <w:tcW w:w="0" w:type="auto"/>
+            <w:tcBorders>
+              <w:top w:val="single" w:sz="4" w:space="0" w:color="auto"/>
+              <w:left w:val="single" w:sz="4" w:space="0" w:color="auto"/>
+              <w:bottom w:val="single" w:sz="4" w:space="0" w:color="auto"/>
+              <w:right w:val="single" w:sz="4" w:space="0" w:color="auto"/>
+            </w:tcBorders>
+          </w:tcPr>
+          <w:p>
+            <w:pPr>
+              <w:spacing w:line="276" w:lineRule="auto"/>
+              <w:rPr>
+                <w:rFonts w:ascii="Abadi" w:hAnsi="Abadi"/>
+                <w:sz w:val="14"/>
+                <w:szCs w:val="14"/>
+              </w:rPr>
+            </w:pPr>
+            <w:r>
+              <w:rPr>
+                <w:rFonts w:ascii="Abadi" w:hAnsi="Abadi"/>
+                <w:sz w:val="14"/>
+                <w:szCs w:val="14"/>
+              </w:rPr>
+              <w:t>2</w:t>
+            </w:r>
           </w:p>
         </w:tc>
         <w:tc>
@@ -3678,6 +4264,14 @@
                 <w:szCs w:val="14"/>
               </w:rPr>
             </w:pPr>
+            <w:r>
+              <w:rPr>
+                <w:rFonts w:ascii="Abadi" w:hAnsi="Abadi"/>
+                <w:sz w:val="14"/>
+                <w:szCs w:val="14"/>
+              </w:rPr>
+              <w:t>Envenomed (Toughness)</w:t>
+            </w:r>
           </w:p>
         </w:tc>
         <w:tc>
@@ -3704,6 +4298,14 @@
                 <w:szCs w:val="14"/>
               </w:rPr>
             </w:pPr>
+            <w:r>
+              <w:rPr>
+                <w:rFonts w:ascii="Abadi" w:hAnsi="Abadi"/>
+                <w:sz w:val="14"/>
+                <w:szCs w:val="14"/>
+              </w:rPr>
+              <w:t>Save DL +2 / x3 / +1B / 10P</w:t>
+            </w:r>
           </w:p>
         </w:tc>
       </w:tr>
@@ -3727,111 +4329,159 @@
                 <w:szCs w:val="14"/>
               </w:rPr>
             </w:pPr>
-          </w:p>
-        </w:tc>
-        <w:tc>
-          <w:tcPr>
-            <w:tcW w:w="0" w:type="auto"/>
-            <w:tcBorders>
-              <w:top w:val="single" w:sz="4" w:space="0" w:color="auto"/>
-              <w:left w:val="single" w:sz="4" w:space="0" w:color="auto"/>
-              <w:bottom w:val="single" w:sz="4" w:space="0" w:color="auto"/>
-              <w:right w:val="single" w:sz="4" w:space="0" w:color="auto"/>
-            </w:tcBorders>
-          </w:tcPr>
-          <w:p>
-            <w:pPr>
-              <w:spacing w:line="276" w:lineRule="auto"/>
-              <w:rPr>
-                <w:rFonts w:ascii="Abadi" w:hAnsi="Abadi"/>
-                <w:sz w:val="14"/>
-                <w:szCs w:val="14"/>
-              </w:rPr>
-            </w:pPr>
-          </w:p>
-        </w:tc>
-        <w:tc>
-          <w:tcPr>
-            <w:tcW w:w="0" w:type="auto"/>
-            <w:tcBorders>
-              <w:top w:val="single" w:sz="4" w:space="0" w:color="auto"/>
-              <w:left w:val="single" w:sz="4" w:space="0" w:color="auto"/>
-              <w:bottom w:val="single" w:sz="4" w:space="0" w:color="auto"/>
-              <w:right w:val="single" w:sz="4" w:space="0" w:color="auto"/>
-            </w:tcBorders>
-          </w:tcPr>
-          <w:p>
-            <w:pPr>
-              <w:spacing w:line="276" w:lineRule="auto"/>
-              <w:rPr>
-                <w:rFonts w:ascii="Abadi" w:hAnsi="Abadi"/>
-                <w:sz w:val="14"/>
-                <w:szCs w:val="14"/>
-              </w:rPr>
-            </w:pPr>
-          </w:p>
-        </w:tc>
-        <w:tc>
-          <w:tcPr>
-            <w:tcW w:w="0" w:type="auto"/>
-            <w:tcBorders>
-              <w:top w:val="single" w:sz="4" w:space="0" w:color="auto"/>
-              <w:left w:val="single" w:sz="4" w:space="0" w:color="auto"/>
-              <w:bottom w:val="single" w:sz="4" w:space="0" w:color="auto"/>
-              <w:right w:val="single" w:sz="4" w:space="0" w:color="auto"/>
-            </w:tcBorders>
-          </w:tcPr>
-          <w:p>
-            <w:pPr>
-              <w:spacing w:line="276" w:lineRule="auto"/>
-              <w:rPr>
-                <w:rFonts w:ascii="Abadi" w:hAnsi="Abadi"/>
-                <w:sz w:val="14"/>
-                <w:szCs w:val="14"/>
-              </w:rPr>
-            </w:pPr>
-          </w:p>
-        </w:tc>
-        <w:tc>
-          <w:tcPr>
-            <w:tcW w:w="0" w:type="auto"/>
-            <w:tcBorders>
-              <w:top w:val="single" w:sz="4" w:space="0" w:color="auto"/>
-              <w:left w:val="single" w:sz="4" w:space="0" w:color="auto"/>
-              <w:bottom w:val="single" w:sz="4" w:space="0" w:color="auto"/>
-              <w:right w:val="single" w:sz="4" w:space="0" w:color="auto"/>
-            </w:tcBorders>
-          </w:tcPr>
-          <w:p>
-            <w:pPr>
-              <w:spacing w:line="276" w:lineRule="auto"/>
-              <w:rPr>
-                <w:rFonts w:ascii="Abadi" w:hAnsi="Abadi"/>
-                <w:sz w:val="14"/>
-                <w:szCs w:val="14"/>
-              </w:rPr>
-            </w:pPr>
-          </w:p>
-        </w:tc>
-        <w:tc>
-          <w:tcPr>
-            <w:tcW w:w="0" w:type="auto"/>
-            <w:tcBorders>
-              <w:top w:val="single" w:sz="4" w:space="0" w:color="auto"/>
-              <w:left w:val="single" w:sz="4" w:space="0" w:color="auto"/>
-              <w:bottom w:val="single" w:sz="4" w:space="0" w:color="auto"/>
-              <w:right w:val="single" w:sz="4" w:space="0" w:color="auto"/>
-            </w:tcBorders>
-          </w:tcPr>
-          <w:p>
-            <w:pPr>
-              <w:spacing w:line="276" w:lineRule="auto"/>
-              <w:rPr>
-                <w:rFonts w:ascii="Abadi" w:hAnsi="Abadi"/>
-                <w:sz w:val="14"/>
-                <w:szCs w:val="14"/>
-              </w:rPr>
-            </w:pPr>
+            <w:r>
+              <w:rPr>
+                <w:rFonts w:ascii="Abadi" w:hAnsi="Abadi"/>
+                <w:sz w:val="14"/>
+                <w:szCs w:val="14"/>
+              </w:rPr>
+              <w:t>Web</w:t>
+            </w:r>
+          </w:p>
+        </w:tc>
+        <w:tc>
+          <w:tcPr>
+            <w:tcW w:w="0" w:type="auto"/>
+            <w:tcBorders>
+              <w:top w:val="single" w:sz="4" w:space="0" w:color="auto"/>
+              <w:left w:val="single" w:sz="4" w:space="0" w:color="auto"/>
+              <w:bottom w:val="single" w:sz="4" w:space="0" w:color="auto"/>
+              <w:right w:val="single" w:sz="4" w:space="0" w:color="auto"/>
+            </w:tcBorders>
+          </w:tcPr>
+          <w:p>
+            <w:pPr>
+              <w:spacing w:line="276" w:lineRule="auto"/>
+              <w:rPr>
+                <w:rFonts w:ascii="Abadi" w:hAnsi="Abadi"/>
+                <w:sz w:val="14"/>
+                <w:szCs w:val="14"/>
+              </w:rPr>
+            </w:pPr>
+            <w:r>
+              <w:rPr>
+                <w:rFonts w:ascii="Abadi" w:hAnsi="Abadi"/>
+                <w:sz w:val="14"/>
+                <w:szCs w:val="14"/>
+              </w:rPr>
+              <w:t>Ars</w:t>
+            </w:r>
+          </w:p>
+        </w:tc>
+        <w:tc>
+          <w:tcPr>
+            <w:tcW w:w="0" w:type="auto"/>
+            <w:tcBorders>
+              <w:top w:val="single" w:sz="4" w:space="0" w:color="auto"/>
+              <w:left w:val="single" w:sz="4" w:space="0" w:color="auto"/>
+              <w:bottom w:val="single" w:sz="4" w:space="0" w:color="auto"/>
+              <w:right w:val="single" w:sz="4" w:space="0" w:color="auto"/>
+            </w:tcBorders>
+          </w:tcPr>
+          <w:p>
+            <w:pPr>
+              <w:spacing w:line="276" w:lineRule="auto"/>
+              <w:rPr>
+                <w:rFonts w:ascii="Abadi" w:hAnsi="Abadi"/>
+                <w:sz w:val="14"/>
+                <w:szCs w:val="14"/>
+              </w:rPr>
+            </w:pPr>
+            <w:r>
+              <w:rPr>
+                <w:rFonts w:ascii="Abadi" w:hAnsi="Abadi"/>
+                <w:sz w:val="14"/>
+                <w:szCs w:val="14"/>
+              </w:rPr>
+              <w:t>A</w:t>
+            </w:r>
+          </w:p>
+        </w:tc>
+        <w:tc>
+          <w:tcPr>
+            <w:tcW w:w="0" w:type="auto"/>
+            <w:tcBorders>
+              <w:top w:val="single" w:sz="4" w:space="0" w:color="auto"/>
+              <w:left w:val="single" w:sz="4" w:space="0" w:color="auto"/>
+              <w:bottom w:val="single" w:sz="4" w:space="0" w:color="auto"/>
+              <w:right w:val="single" w:sz="4" w:space="0" w:color="auto"/>
+            </w:tcBorders>
+          </w:tcPr>
+          <w:p>
+            <w:pPr>
+              <w:spacing w:line="276" w:lineRule="auto"/>
+              <w:rPr>
+                <w:rFonts w:ascii="Abadi" w:hAnsi="Abadi"/>
+                <w:sz w:val="14"/>
+                <w:szCs w:val="14"/>
+              </w:rPr>
+            </w:pPr>
+            <w:r>
+              <w:rPr>
+                <w:rFonts w:ascii="Abadi" w:hAnsi="Abadi"/>
+                <w:sz w:val="14"/>
+                <w:szCs w:val="14"/>
+              </w:rPr>
+              <w:t>20</w:t>
+            </w:r>
+          </w:p>
+        </w:tc>
+        <w:tc>
+          <w:tcPr>
+            <w:tcW w:w="0" w:type="auto"/>
+            <w:tcBorders>
+              <w:top w:val="single" w:sz="4" w:space="0" w:color="auto"/>
+              <w:left w:val="single" w:sz="4" w:space="0" w:color="auto"/>
+              <w:bottom w:val="single" w:sz="4" w:space="0" w:color="auto"/>
+              <w:right w:val="single" w:sz="4" w:space="0" w:color="auto"/>
+            </w:tcBorders>
+          </w:tcPr>
+          <w:p>
+            <w:pPr>
+              <w:spacing w:line="276" w:lineRule="auto"/>
+              <w:rPr>
+                <w:rFonts w:ascii="Abadi" w:hAnsi="Abadi"/>
+                <w:sz w:val="14"/>
+                <w:szCs w:val="14"/>
+              </w:rPr>
+            </w:pPr>
+            <w:r>
+              <w:rPr>
+                <w:rFonts w:ascii="Abadi" w:hAnsi="Abadi"/>
+                <w:sz w:val="14"/>
+                <w:szCs w:val="14"/>
+              </w:rPr>
+              <w:t>4/</w:t>
+            </w:r>
+          </w:p>
+        </w:tc>
+        <w:tc>
+          <w:tcPr>
+            <w:tcW w:w="0" w:type="auto"/>
+            <w:tcBorders>
+              <w:top w:val="single" w:sz="4" w:space="0" w:color="auto"/>
+              <w:left w:val="single" w:sz="4" w:space="0" w:color="auto"/>
+              <w:bottom w:val="single" w:sz="4" w:space="0" w:color="auto"/>
+              <w:right w:val="single" w:sz="4" w:space="0" w:color="auto"/>
+            </w:tcBorders>
+          </w:tcPr>
+          <w:p>
+            <w:pPr>
+              <w:spacing w:line="276" w:lineRule="auto"/>
+              <w:rPr>
+                <w:rFonts w:ascii="Abadi" w:hAnsi="Abadi"/>
+                <w:sz w:val="14"/>
+                <w:szCs w:val="14"/>
+              </w:rPr>
+            </w:pPr>
+            <w:r>
+              <w:rPr>
+                <w:rFonts w:ascii="Abadi" w:hAnsi="Abadi"/>
+                <w:sz w:val="14"/>
+                <w:szCs w:val="14"/>
+              </w:rPr>
+              <w:t>0</w:t>
+            </w:r>
           </w:p>
         </w:tc>
         <w:tc>
@@ -3854,27 +4504,43 @@
                 <w:szCs w:val="14"/>
               </w:rPr>
             </w:pPr>
-          </w:p>
-        </w:tc>
-        <w:tc>
-          <w:tcPr>
-            <w:tcW w:w="0" w:type="auto"/>
-            <w:tcBorders>
-              <w:top w:val="single" w:sz="4" w:space="0" w:color="auto"/>
-              <w:left w:val="single" w:sz="4" w:space="0" w:color="auto"/>
-              <w:bottom w:val="single" w:sz="4" w:space="0" w:color="auto"/>
-              <w:right w:val="single" w:sz="4" w:space="0" w:color="auto"/>
-            </w:tcBorders>
-          </w:tcPr>
-          <w:p>
-            <w:pPr>
-              <w:spacing w:line="276" w:lineRule="auto"/>
-              <w:rPr>
-                <w:rFonts w:ascii="Abadi" w:hAnsi="Abadi"/>
-                <w:sz w:val="14"/>
-                <w:szCs w:val="14"/>
-              </w:rPr>
-            </w:pPr>
+            <w:r>
+              <w:rPr>
+                <w:rFonts w:ascii="Abadi" w:hAnsi="Abadi"/>
+                <w:sz w:val="14"/>
+                <w:szCs w:val="14"/>
+              </w:rPr>
+              <w:t>1 tgt</w:t>
+            </w:r>
+          </w:p>
+        </w:tc>
+        <w:tc>
+          <w:tcPr>
+            <w:tcW w:w="0" w:type="auto"/>
+            <w:tcBorders>
+              <w:top w:val="single" w:sz="4" w:space="0" w:color="auto"/>
+              <w:left w:val="single" w:sz="4" w:space="0" w:color="auto"/>
+              <w:bottom w:val="single" w:sz="4" w:space="0" w:color="auto"/>
+              <w:right w:val="single" w:sz="4" w:space="0" w:color="auto"/>
+            </w:tcBorders>
+          </w:tcPr>
+          <w:p>
+            <w:pPr>
+              <w:spacing w:line="276" w:lineRule="auto"/>
+              <w:rPr>
+                <w:rFonts w:ascii="Abadi" w:hAnsi="Abadi"/>
+                <w:sz w:val="14"/>
+                <w:szCs w:val="14"/>
+              </w:rPr>
+            </w:pPr>
+            <w:r>
+              <w:rPr>
+                <w:rFonts w:ascii="Abadi" w:hAnsi="Abadi"/>
+                <w:sz w:val="14"/>
+                <w:szCs w:val="14"/>
+              </w:rPr>
+              <w:t>4</w:t>
+            </w:r>
           </w:p>
         </w:tc>
         <w:tc>
@@ -3900,6 +4566,14 @@
                 <w:szCs w:val="14"/>
               </w:rPr>
             </w:pPr>
+            <w:r>
+              <w:rPr>
+                <w:rFonts w:ascii="Abadi" w:hAnsi="Abadi"/>
+                <w:sz w:val="14"/>
+                <w:szCs w:val="14"/>
+              </w:rPr>
+              <w:t>Armor 0/0/0 &amp; 4d8 Entangle</w:t>
+            </w:r>
           </w:p>
         </w:tc>
         <w:tc>
@@ -3926,6 +4600,448 @@
                 <w:szCs w:val="14"/>
               </w:rPr>
             </w:pPr>
+            <w:r>
+              <w:rPr>
+                <w:rFonts w:ascii="Abadi" w:hAnsi="Abadi"/>
+                <w:sz w:val="14"/>
+                <w:szCs w:val="14"/>
+              </w:rPr>
+              <w:t>Accuracy +2 / x2 / +0B / 10P</w:t>
+            </w:r>
+          </w:p>
+          <w:p>
+            <w:pPr>
+              <w:pStyle w:val="ListParagraph"/>
+              <w:numPr>
+                <w:ilvl w:val="0"/>
+                <w:numId w:val="1"/>
+              </w:numPr>
+              <w:spacing w:line="276" w:lineRule="auto"/>
+              <w:rPr>
+                <w:rFonts w:ascii="Abadi" w:hAnsi="Abadi"/>
+                <w:sz w:val="14"/>
+                <w:szCs w:val="14"/>
+              </w:rPr>
+            </w:pPr>
+            <w:r>
+              <w:rPr>
+                <w:rFonts w:ascii="Abadi" w:hAnsi="Abadi"/>
+                <w:sz w:val="14"/>
+                <w:szCs w:val="14"/>
+              </w:rPr>
+              <w:t>Armor</w:t>
+            </w:r>
+            <w:r>
+              <w:rPr>
+                <w:rFonts w:ascii="Abadi" w:hAnsi="Abadi"/>
+                <w:sz w:val="14"/>
+                <w:szCs w:val="14"/>
+              </w:rPr>
+              <w:t xml:space="preserve"> / x3 / +1B / 10P</w:t>
+            </w:r>
+          </w:p>
+          <w:p>
+            <w:pPr>
+              <w:pStyle w:val="ListParagraph"/>
+              <w:numPr>
+                <w:ilvl w:val="0"/>
+                <w:numId w:val="1"/>
+              </w:numPr>
+              <w:spacing w:line="276" w:lineRule="auto"/>
+              <w:rPr>
+                <w:rFonts w:ascii="Abadi" w:hAnsi="Abadi"/>
+                <w:sz w:val="14"/>
+                <w:szCs w:val="14"/>
+              </w:rPr>
+            </w:pPr>
+            <w:r>
+              <w:rPr>
+                <w:rFonts w:ascii="Abadi" w:hAnsi="Abadi"/>
+                <w:sz w:val="14"/>
+                <w:szCs w:val="14"/>
+              </w:rPr>
+              <w:t xml:space="preserve">Burn -1 / x3 / </w:t>
+            </w:r>
+            <w:r>
+              <w:rPr>
+                <w:rFonts w:ascii="Abadi" w:hAnsi="Abadi"/>
+                <w:sz w:val="14"/>
+                <w:szCs w:val="14"/>
+              </w:rPr>
+              <w:t>+0B</w:t>
+            </w:r>
+            <w:r>
+              <w:rPr>
+                <w:rFonts w:ascii="Abadi" w:hAnsi="Abadi"/>
+                <w:sz w:val="14"/>
+                <w:szCs w:val="14"/>
+              </w:rPr>
+              <w:t xml:space="preserve"> / 10P</w:t>
+            </w:r>
+          </w:p>
+          <w:p>
+            <w:pPr>
+              <w:pStyle w:val="ListParagraph"/>
+              <w:numPr>
+                <w:ilvl w:val="0"/>
+                <w:numId w:val="1"/>
+              </w:numPr>
+              <w:spacing w:line="276" w:lineRule="auto"/>
+              <w:rPr>
+                <w:rFonts w:ascii="Abadi" w:hAnsi="Abadi"/>
+                <w:sz w:val="14"/>
+                <w:szCs w:val="14"/>
+              </w:rPr>
+            </w:pPr>
+            <w:r>
+              <w:rPr>
+                <w:rFonts w:ascii="Abadi" w:hAnsi="Abadi"/>
+                <w:sz w:val="14"/>
+                <w:szCs w:val="14"/>
+              </w:rPr>
+              <w:t>Entangle Die / x3 / +1B / 10P</w:t>
+            </w:r>
+          </w:p>
+          <w:p>
+            <w:pPr>
+              <w:pStyle w:val="ListParagraph"/>
+              <w:numPr>
+                <w:ilvl w:val="0"/>
+                <w:numId w:val="1"/>
+              </w:numPr>
+              <w:spacing w:line="276" w:lineRule="auto"/>
+              <w:rPr>
+                <w:rFonts w:ascii="Abadi" w:hAnsi="Abadi"/>
+                <w:sz w:val="14"/>
+                <w:szCs w:val="14"/>
+              </w:rPr>
+            </w:pPr>
+            <w:r>
+              <w:rPr>
+                <w:rFonts w:ascii="Abadi" w:hAnsi="Abadi"/>
+                <w:sz w:val="14"/>
+                <w:szCs w:val="14"/>
+              </w:rPr>
+              <w:t xml:space="preserve">Range +1 / x3 / +0B / </w:t>
+            </w:r>
+            <w:r>
+              <w:rPr>
+                <w:rFonts w:ascii="Abadi" w:hAnsi="Abadi"/>
+                <w:sz w:val="14"/>
+                <w:szCs w:val="14"/>
+              </w:rPr>
+              <w:t>10</w:t>
+            </w:r>
+            <w:r>
+              <w:rPr>
+                <w:rFonts w:ascii="Abadi" w:hAnsi="Abadi"/>
+                <w:sz w:val="14"/>
+                <w:szCs w:val="14"/>
+              </w:rPr>
+              <w:t>P</w:t>
+            </w:r>
+          </w:p>
+        </w:tc>
+      </w:tr>
+      <w:tr>
+        <w:tc>
+          <w:tcPr>
+            <w:tcW w:w="0" w:type="auto"/>
+            <w:tcBorders>
+              <w:top w:val="single" w:sz="4" w:space="0" w:color="auto"/>
+              <w:left w:val="single" w:sz="4" w:space="0" w:color="auto"/>
+              <w:bottom w:val="single" w:sz="4" w:space="0" w:color="auto"/>
+              <w:right w:val="single" w:sz="4" w:space="0" w:color="auto"/>
+            </w:tcBorders>
+          </w:tcPr>
+          <w:p>
+            <w:pPr>
+              <w:spacing w:line="276" w:lineRule="auto"/>
+              <w:rPr>
+                <w:rFonts w:ascii="Abadi" w:hAnsi="Abadi"/>
+                <w:sz w:val="14"/>
+                <w:szCs w:val="14"/>
+              </w:rPr>
+            </w:pPr>
+            <w:r>
+              <w:rPr>
+                <w:rFonts w:ascii="Abadi" w:hAnsi="Abadi"/>
+                <w:sz w:val="14"/>
+                <w:szCs w:val="14"/>
+              </w:rPr>
+              <w:t>Wings</w:t>
+            </w:r>
+          </w:p>
+        </w:tc>
+        <w:tc>
+          <w:tcPr>
+            <w:tcW w:w="0" w:type="auto"/>
+            <w:tcBorders>
+              <w:top w:val="single" w:sz="4" w:space="0" w:color="auto"/>
+              <w:left w:val="single" w:sz="4" w:space="0" w:color="auto"/>
+              <w:bottom w:val="single" w:sz="4" w:space="0" w:color="auto"/>
+              <w:right w:val="single" w:sz="4" w:space="0" w:color="auto"/>
+            </w:tcBorders>
+          </w:tcPr>
+          <w:p>
+            <w:pPr>
+              <w:spacing w:line="276" w:lineRule="auto"/>
+              <w:rPr>
+                <w:rFonts w:ascii="Abadi" w:hAnsi="Abadi"/>
+                <w:sz w:val="14"/>
+                <w:szCs w:val="14"/>
+              </w:rPr>
+            </w:pPr>
+            <w:r>
+              <w:rPr>
+                <w:rFonts w:ascii="Abadi" w:hAnsi="Abadi"/>
+                <w:sz w:val="14"/>
+                <w:szCs w:val="14"/>
+              </w:rPr>
+              <w:t>M</w:t>
+            </w:r>
+          </w:p>
+        </w:tc>
+        <w:tc>
+          <w:tcPr>
+            <w:tcW w:w="0" w:type="auto"/>
+            <w:tcBorders>
+              <w:top w:val="single" w:sz="4" w:space="0" w:color="auto"/>
+              <w:left w:val="single" w:sz="4" w:space="0" w:color="auto"/>
+              <w:bottom w:val="single" w:sz="4" w:space="0" w:color="auto"/>
+              <w:right w:val="single" w:sz="4" w:space="0" w:color="auto"/>
+            </w:tcBorders>
+          </w:tcPr>
+          <w:p>
+            <w:pPr>
+              <w:spacing w:line="276" w:lineRule="auto"/>
+              <w:rPr>
+                <w:rFonts w:ascii="Abadi" w:hAnsi="Abadi"/>
+                <w:sz w:val="14"/>
+                <w:szCs w:val="14"/>
+              </w:rPr>
+            </w:pPr>
+            <w:r>
+              <w:rPr>
+                <w:rFonts w:ascii="Abadi" w:hAnsi="Abadi"/>
+                <w:sz w:val="14"/>
+                <w:szCs w:val="14"/>
+              </w:rPr>
+              <w:t>M</w:t>
+            </w:r>
+          </w:p>
+        </w:tc>
+        <w:tc>
+          <w:tcPr>
+            <w:tcW w:w="0" w:type="auto"/>
+            <w:tcBorders>
+              <w:top w:val="single" w:sz="4" w:space="0" w:color="auto"/>
+              <w:left w:val="single" w:sz="4" w:space="0" w:color="auto"/>
+              <w:bottom w:val="single" w:sz="4" w:space="0" w:color="auto"/>
+              <w:right w:val="single" w:sz="4" w:space="0" w:color="auto"/>
+            </w:tcBorders>
+          </w:tcPr>
+          <w:p>
+            <w:pPr>
+              <w:spacing w:line="276" w:lineRule="auto"/>
+              <w:rPr>
+                <w:rFonts w:ascii="Abadi" w:hAnsi="Abadi"/>
+                <w:sz w:val="14"/>
+                <w:szCs w:val="14"/>
+              </w:rPr>
+            </w:pPr>
+            <w:r>
+              <w:rPr>
+                <w:rFonts w:ascii="Abadi" w:hAnsi="Abadi"/>
+                <w:sz w:val="14"/>
+                <w:szCs w:val="14"/>
+              </w:rPr>
+              <w:t>20</w:t>
+            </w:r>
+          </w:p>
+        </w:tc>
+        <w:tc>
+          <w:tcPr>
+            <w:tcW w:w="0" w:type="auto"/>
+            <w:tcBorders>
+              <w:top w:val="single" w:sz="4" w:space="0" w:color="auto"/>
+              <w:left w:val="single" w:sz="4" w:space="0" w:color="auto"/>
+              <w:bottom w:val="single" w:sz="4" w:space="0" w:color="auto"/>
+              <w:right w:val="single" w:sz="4" w:space="0" w:color="auto"/>
+            </w:tcBorders>
+          </w:tcPr>
+          <w:p>
+            <w:pPr>
+              <w:spacing w:line="276" w:lineRule="auto"/>
+              <w:rPr>
+                <w:rFonts w:ascii="Abadi" w:hAnsi="Abadi"/>
+                <w:sz w:val="14"/>
+                <w:szCs w:val="14"/>
+              </w:rPr>
+            </w:pPr>
+            <w:r>
+              <w:rPr>
+                <w:rFonts w:ascii="Abadi" w:hAnsi="Abadi"/>
+                <w:sz w:val="14"/>
+                <w:szCs w:val="14"/>
+              </w:rPr>
+              <w:t>--</w:t>
+            </w:r>
+          </w:p>
+        </w:tc>
+        <w:tc>
+          <w:tcPr>
+            <w:tcW w:w="0" w:type="auto"/>
+            <w:tcBorders>
+              <w:top w:val="single" w:sz="4" w:space="0" w:color="auto"/>
+              <w:left w:val="single" w:sz="4" w:space="0" w:color="auto"/>
+              <w:bottom w:val="single" w:sz="4" w:space="0" w:color="auto"/>
+              <w:right w:val="single" w:sz="4" w:space="0" w:color="auto"/>
+            </w:tcBorders>
+          </w:tcPr>
+          <w:p>
+            <w:pPr>
+              <w:spacing w:line="276" w:lineRule="auto"/>
+              <w:rPr>
+                <w:rFonts w:ascii="Abadi" w:hAnsi="Abadi"/>
+                <w:sz w:val="14"/>
+                <w:szCs w:val="14"/>
+              </w:rPr>
+            </w:pPr>
+            <w:r>
+              <w:rPr>
+                <w:rFonts w:ascii="Abadi" w:hAnsi="Abadi"/>
+                <w:sz w:val="14"/>
+                <w:szCs w:val="14"/>
+              </w:rPr>
+              <w:t>--</w:t>
+            </w:r>
+          </w:p>
+        </w:tc>
+        <w:tc>
+          <w:tcPr>
+            <w:tcW w:w="0" w:type="auto"/>
+            <w:tcBorders>
+              <w:top w:val="single" w:sz="4" w:space="0" w:color="auto"/>
+              <w:left w:val="single" w:sz="4" w:space="0" w:color="auto"/>
+              <w:bottom w:val="single" w:sz="4" w:space="0" w:color="auto"/>
+              <w:right w:val="single" w:sz="4" w:space="0" w:color="auto"/>
+            </w:tcBorders>
+          </w:tcPr>
+          <w:p>
+            <w:pPr>
+              <w:spacing w:line="276" w:lineRule="auto"/>
+              <w:jc w:val="both"/>
+              <w:rPr>
+                <w:rFonts w:ascii="Abadi" w:hAnsi="Abadi"/>
+                <w:sz w:val="14"/>
+                <w:szCs w:val="14"/>
+              </w:rPr>
+            </w:pPr>
+            <w:r>
+              <w:rPr>
+                <w:rFonts w:ascii="Abadi" w:hAnsi="Abadi"/>
+                <w:sz w:val="14"/>
+                <w:szCs w:val="14"/>
+              </w:rPr>
+              <w:t>Self</w:t>
+            </w:r>
+          </w:p>
+        </w:tc>
+        <w:tc>
+          <w:tcPr>
+            <w:tcW w:w="0" w:type="auto"/>
+            <w:tcBorders>
+              <w:top w:val="single" w:sz="4" w:space="0" w:color="auto"/>
+              <w:left w:val="single" w:sz="4" w:space="0" w:color="auto"/>
+              <w:bottom w:val="single" w:sz="4" w:space="0" w:color="auto"/>
+              <w:right w:val="single" w:sz="4" w:space="0" w:color="auto"/>
+            </w:tcBorders>
+          </w:tcPr>
+          <w:p>
+            <w:pPr>
+              <w:spacing w:line="276" w:lineRule="auto"/>
+              <w:rPr>
+                <w:rFonts w:ascii="Abadi" w:hAnsi="Abadi"/>
+                <w:sz w:val="14"/>
+                <w:szCs w:val="14"/>
+              </w:rPr>
+            </w:pPr>
+            <w:r>
+              <w:rPr>
+                <w:rFonts w:ascii="Abadi" w:hAnsi="Abadi"/>
+                <w:sz w:val="14"/>
+                <w:szCs w:val="14"/>
+              </w:rPr>
+              <w:t>1</w:t>
+            </w:r>
+          </w:p>
+        </w:tc>
+        <w:tc>
+          <w:tcPr>
+            <w:tcW w:w="3093" w:type="dxa"/>
+            <w:tcBorders>
+              <w:top w:val="single" w:sz="4" w:space="0" w:color="auto"/>
+              <w:left w:val="single" w:sz="4" w:space="0" w:color="auto"/>
+              <w:bottom w:val="single" w:sz="4" w:space="0" w:color="auto"/>
+              <w:right w:val="single" w:sz="4" w:space="0" w:color="auto"/>
+            </w:tcBorders>
+          </w:tcPr>
+          <w:p>
+            <w:pPr>
+              <w:numPr>
+                <w:ilvl w:val="0"/>
+                <w:numId w:val="1"/>
+              </w:numPr>
+              <w:spacing w:after="0" w:line="276" w:lineRule="auto"/>
+              <w:rPr>
+                <w:rFonts w:ascii="Abadi" w:hAnsi="Abadi"/>
+                <w:sz w:val="14"/>
+                <w:szCs w:val="14"/>
+              </w:rPr>
+            </w:pPr>
+            <w:r>
+              <w:rPr>
+                <w:rFonts w:ascii="Abadi" w:hAnsi="Abadi"/>
+                <w:sz w:val="14"/>
+                <w:szCs w:val="14"/>
+              </w:rPr>
+              <w:t>Flight 12</w:t>
+            </w:r>
+          </w:p>
+        </w:tc>
+        <w:tc>
+          <w:tcPr>
+            <w:tcW w:w="3559" w:type="dxa"/>
+            <w:tcBorders>
+              <w:top w:val="single" w:sz="4" w:space="0" w:color="auto"/>
+              <w:left w:val="single" w:sz="4" w:space="0" w:color="auto"/>
+              <w:bottom w:val="single" w:sz="4" w:space="0" w:color="auto"/>
+              <w:right w:val="single" w:sz="4" w:space="0" w:color="auto"/>
+            </w:tcBorders>
+          </w:tcPr>
+          <w:p>
+            <w:pPr>
+              <w:pStyle w:val="ListParagraph"/>
+              <w:numPr>
+                <w:ilvl w:val="0"/>
+                <w:numId w:val="1"/>
+              </w:numPr>
+              <w:spacing w:line="276" w:lineRule="auto"/>
+              <w:rPr>
+                <w:rFonts w:ascii="Abadi" w:hAnsi="Abadi"/>
+                <w:sz w:val="14"/>
+                <w:szCs w:val="14"/>
+              </w:rPr>
+            </w:pPr>
+            <w:r>
+              <w:rPr>
+                <w:rFonts w:ascii="Abadi" w:hAnsi="Abadi"/>
+                <w:sz w:val="14"/>
+                <w:szCs w:val="14"/>
+              </w:rPr>
+              <w:t>Move / x3 / +1B / 10P</w:t>
+            </w:r>
           </w:p>
         </w:tc>
       </w:tr>
